--- a/Introduction to C#/Assignments/Design Doc - RPG Editor.docx
+++ b/Introduction to C#/Assignments/Design Doc - RPG Editor.docx
@@ -14,7 +14,19 @@
         <w:rPr>
           <w:sz w:val="72"/>
         </w:rPr>
-        <w:t>RPG Character Tool</w:t>
+        <w:t xml:space="preserve">RPG </w:t>
+      </w:r>
+      <w:r>
+        <w:rPr>
+          <w:sz w:val="72"/>
+        </w:rPr>
+        <w:t>Editor</w:t>
+      </w:r>
+      <w:r>
+        <w:rPr>
+          <w:sz w:val="72"/>
+        </w:rPr>
+        <w:t xml:space="preserve"> Tool</w:t>
       </w:r>
     </w:p>
     <w:p>
@@ -276,12 +288,33 @@
     </w:p>
     <w:p>
       <w:r>
-        <w:t>This document contains all details regarding the RPG Character Tool.</w:t>
-      </w:r>
-    </w:p>
-    <w:p>
-      <w:r>
-        <w:t>This tool will be used to create and edit characters that fits the genre of an RPG game. Users will be able to edit their basic details such as their name and gender</w:t>
+        <w:t xml:space="preserve">This document contains all details regarding the RPG </w:t>
+      </w:r>
+      <w:r>
+        <w:t>Editor</w:t>
+      </w:r>
+      <w:r>
+        <w:t xml:space="preserve"> Tool.</w:t>
+      </w:r>
+    </w:p>
+    <w:p>
+      <w:r>
+        <w:t>This tool will be used to create and edit characters</w:t>
+      </w:r>
+      <w:r>
+        <w:t xml:space="preserve"> and items</w:t>
+      </w:r>
+      <w:r>
+        <w:t xml:space="preserve"> that fit the genre of an RPG game. Users will be able to edit basic details such as </w:t>
+      </w:r>
+      <w:r>
+        <w:t xml:space="preserve">item </w:t>
+      </w:r>
+      <w:r>
+        <w:t>n</w:t>
+      </w:r>
+      <w:r>
+        <w:t>ame and type</w:t>
       </w:r>
       <w:r>
         <w:t xml:space="preserve"> while also being able to edit more advanced features such as in-game stats and appearance</w:t>
@@ -292,10 +325,25 @@
     </w:p>
     <w:p>
       <w:r>
-        <w:t>Users will be able to save their created characters to their machine and will also me able to edit previously created characters.</w:t>
-      </w:r>
-    </w:p>
-    <w:p/>
+        <w:t>Users will be able to save their created characters</w:t>
+      </w:r>
+      <w:r>
+        <w:t xml:space="preserve"> and items</w:t>
+      </w:r>
+      <w:r>
+        <w:t xml:space="preserve"> to their machine and will also me able to edit previously created </w:t>
+      </w:r>
+      <w:r>
+        <w:t>content</w:t>
+      </w:r>
+      <w:r>
+        <w:t>.</w:t>
+      </w:r>
+    </w:p>
+    <w:p>
+      <w:bookmarkStart w:id="0" w:name="_GoBack"/>
+      <w:bookmarkEnd w:id="0"/>
+    </w:p>
     <w:p>
       <w:pPr>
         <w:pStyle w:val="Heading1"/>
@@ -318,8 +366,6 @@
           <w:rStyle w:val="Emphasis"/>
         </w:rPr>
       </w:pPr>
-      <w:bookmarkStart w:id="0" w:name="_GoBack"/>
-      <w:bookmarkEnd w:id="0"/>
     </w:p>
     <w:sectPr>
       <w:pgSz w:w="12240" w:h="15840"/>

--- a/Introduction to C#/Assignments/Design Doc - RPG Editor.docx
+++ b/Introduction to C#/Assignments/Design Doc - RPG Editor.docx
@@ -340,32 +340,117 @@
         <w:t>.</w:t>
       </w:r>
     </w:p>
-    <w:p>
+    <w:p/>
+    <w:p>
+      <w:pPr>
+        <w:pStyle w:val="Heading1"/>
+        <w:rPr>
+          <w:b/>
+          <w:color w:val="auto"/>
+        </w:rPr>
+      </w:pPr>
+      <w:r>
+        <w:rPr>
+          <w:b/>
+          <w:color w:val="auto"/>
+        </w:rPr>
+        <w:t>Screen Mock-Ups</w:t>
+      </w:r>
+    </w:p>
+    <w:p>
+      <w:pPr>
+        <w:pStyle w:val="Quote"/>
+        <w:rPr>
+          <w:rStyle w:val="Emphasis"/>
+        </w:rPr>
+      </w:pPr>
+      <w:r>
+        <w:rPr>
+          <w:noProof/>
+        </w:rPr>
+        <w:drawing>
+          <wp:anchor distT="0" distB="0" distL="114300" distR="114300" simplePos="0" relativeHeight="251658240" behindDoc="0" locked="0" layoutInCell="1" allowOverlap="1" wp14:anchorId="333BFBE9">
+            <wp:simplePos x="0" y="0"/>
+            <wp:positionH relativeFrom="margin">
+              <wp:align>right</wp:align>
+            </wp:positionH>
+            <wp:positionV relativeFrom="paragraph">
+              <wp:posOffset>147955</wp:posOffset>
+            </wp:positionV>
+            <wp:extent cx="5943600" cy="3359785"/>
+            <wp:effectExtent l="0" t="0" r="0" b="0"/>
+            <wp:wrapSquare wrapText="bothSides"/>
+            <wp:docPr id="2" name="Picture 2"/>
+            <wp:cNvGraphicFramePr>
+              <a:graphicFrameLocks xmlns:a="http://schemas.openxmlformats.org/drawingml/2006/main" noChangeAspect="1"/>
+            </wp:cNvGraphicFramePr>
+            <a:graphic xmlns:a="http://schemas.openxmlformats.org/drawingml/2006/main">
+              <a:graphicData uri="http://schemas.openxmlformats.org/drawingml/2006/picture">
+                <pic:pic xmlns:pic="http://schemas.openxmlformats.org/drawingml/2006/picture">
+                  <pic:nvPicPr>
+                    <pic:cNvPr id="1" name=""/>
+                    <pic:cNvPicPr/>
+                  </pic:nvPicPr>
+                  <pic:blipFill>
+                    <a:blip r:embed="rId5">
+                      <a:extLst>
+                        <a:ext uri="{28A0092B-C50C-407E-A947-70E740481C1C}">
+                          <a14:useLocalDpi xmlns:a14="http://schemas.microsoft.com/office/drawing/2010/main" val="0"/>
+                        </a:ext>
+                      </a:extLst>
+                    </a:blip>
+                    <a:stretch>
+                      <a:fillRect/>
+                    </a:stretch>
+                  </pic:blipFill>
+                  <pic:spPr>
+                    <a:xfrm>
+                      <a:off x="0" y="0"/>
+                      <a:ext cx="5943600" cy="3359785"/>
+                    </a:xfrm>
+                    <a:prstGeom prst="rect">
+                      <a:avLst/>
+                    </a:prstGeom>
+                  </pic:spPr>
+                </pic:pic>
+              </a:graphicData>
+            </a:graphic>
+            <wp14:sizeRelH relativeFrom="page">
+              <wp14:pctWidth>0</wp14:pctWidth>
+            </wp14:sizeRelH>
+            <wp14:sizeRelV relativeFrom="page">
+              <wp14:pctHeight>0</wp14:pctHeight>
+            </wp14:sizeRelV>
+          </wp:anchor>
+        </w:drawing>
+      </w:r>
+      <w:r>
+        <w:rPr>
+          <w:rStyle w:val="Emphasis"/>
+        </w:rPr>
+        <w:t>Figure 1. Main interface.</w:t>
+      </w:r>
+    </w:p>
+    <w:p>
+      <w:r>
+        <w:t>As shown in Figure 1, text can be input into the white boxes and combo boxes for the type and sub types have been implemented. The types would include, ‘Item’ and ‘Character’ while the sub types would include, ‘Enemy’, ‘Neutral’ and ‘Shop’ if the type was set to character</w:t>
+      </w:r>
+      <w:r>
+        <w:t>. If the type is set to Item, the sub types would include, ‘Weapon’, ‘Tool’, ‘Ore’, ‘Wood’, ‘Currency’ and ‘</w:t>
+      </w:r>
+      <w:r>
+        <w:t>Misc.</w:t>
+      </w:r>
+      <w:r>
+        <w:t>’</w:t>
+      </w:r>
+    </w:p>
+    <w:p>
+      <w:r>
+        <w:t>The user can also press the Import Sprite button and select a sprite to assign to the character or item, the sprite will be shown on the left-hand side under the Name label. Once the user inputs text into the Name Textbox, the Name label above the picture box will change to the name specified.</w:t>
+      </w:r>
       <w:bookmarkStart w:id="0" w:name="_GoBack"/>
       <w:bookmarkEnd w:id="0"/>
-    </w:p>
-    <w:p>
-      <w:pPr>
-        <w:pStyle w:val="Heading1"/>
-        <w:rPr>
-          <w:b/>
-          <w:color w:val="auto"/>
-        </w:rPr>
-      </w:pPr>
-      <w:r>
-        <w:rPr>
-          <w:b/>
-          <w:color w:val="auto"/>
-        </w:rPr>
-        <w:t>Screen Mock-Ups</w:t>
-      </w:r>
-    </w:p>
-    <w:p>
-      <w:pPr>
-        <w:rPr>
-          <w:rStyle w:val="Emphasis"/>
-        </w:rPr>
-      </w:pPr>
     </w:p>
     <w:sectPr>
       <w:pgSz w:w="12240" w:h="15840"/>
@@ -982,6 +1067,37 @@
       <w:szCs w:val="26"/>
     </w:rPr>
   </w:style>
+  <w:style w:type="paragraph" w:styleId="Quote">
+    <w:name w:val="Quote"/>
+    <w:basedOn w:val="Normal"/>
+    <w:next w:val="Normal"/>
+    <w:link w:val="QuoteChar"/>
+    <w:uiPriority w:val="29"/>
+    <w:qFormat/>
+    <w:rsid w:val="004A09E7"/>
+    <w:pPr>
+      <w:spacing w:before="200"/>
+      <w:ind w:left="864" w:right="864"/>
+      <w:jc w:val="center"/>
+    </w:pPr>
+    <w:rPr>
+      <w:i/>
+      <w:iCs/>
+      <w:color w:val="404040" w:themeColor="text1" w:themeTint="BF"/>
+    </w:rPr>
+  </w:style>
+  <w:style w:type="character" w:customStyle="1" w:styleId="QuoteChar">
+    <w:name w:val="Quote Char"/>
+    <w:basedOn w:val="DefaultParagraphFont"/>
+    <w:link w:val="Quote"/>
+    <w:uiPriority w:val="29"/>
+    <w:rsid w:val="004A09E7"/>
+    <w:rPr>
+      <w:i/>
+      <w:iCs/>
+      <w:color w:val="404040" w:themeColor="text1" w:themeTint="BF"/>
+    </w:rPr>
+  </w:style>
 </w:styles>
 </file>
 

--- a/Introduction to C#/Assignments/Design Doc - RPG Editor.docx
+++ b/Introduction to C#/Assignments/Design Doc - RPG Editor.docx
@@ -355,6 +355,22 @@
           <w:color w:val="auto"/>
         </w:rPr>
         <w:t>Screen Mock-Ups</w:t>
+      </w:r>
+    </w:p>
+    <w:p>
+      <w:pPr>
+        <w:pStyle w:val="Heading2"/>
+        <w:rPr>
+          <w:b/>
+          <w:color w:val="auto"/>
+        </w:rPr>
+      </w:pPr>
+      <w:r>
+        <w:rPr>
+          <w:b/>
+          <w:color w:val="auto"/>
+        </w:rPr>
+        <w:t>Main Window</w:t>
       </w:r>
     </w:p>
     <w:p>
@@ -448,6 +464,160 @@
     <w:p>
       <w:r>
         <w:t>The user can also press the Import Sprite button and select a sprite to assign to the character or item, the sprite will be shown on the left-hand side under the Name label. Once the user inputs text into the Name Textbox, the Name label above the picture box will change to the name specified.</w:t>
+      </w:r>
+    </w:p>
+    <w:p/>
+    <w:p>
+      <w:pPr>
+        <w:pStyle w:val="Heading2"/>
+        <w:rPr>
+          <w:b/>
+          <w:color w:val="auto"/>
+        </w:rPr>
+      </w:pPr>
+      <w:r>
+        <w:rPr>
+          <w:noProof/>
+        </w:rPr>
+        <w:lastRenderedPageBreak/>
+        <w:drawing>
+          <wp:anchor distT="0" distB="0" distL="114300" distR="114300" simplePos="0" relativeHeight="251659264" behindDoc="0" locked="0" layoutInCell="1" allowOverlap="1" wp14:anchorId="489AD0BE">
+            <wp:simplePos x="0" y="0"/>
+            <wp:positionH relativeFrom="margin">
+              <wp:align>center</wp:align>
+            </wp:positionH>
+            <wp:positionV relativeFrom="paragraph">
+              <wp:posOffset>266700</wp:posOffset>
+            </wp:positionV>
+            <wp:extent cx="5467350" cy="3420110"/>
+            <wp:effectExtent l="0" t="0" r="0" b="8890"/>
+            <wp:wrapSquare wrapText="bothSides"/>
+            <wp:docPr id="1" name="Picture 1"/>
+            <wp:cNvGraphicFramePr>
+              <a:graphicFrameLocks xmlns:a="http://schemas.openxmlformats.org/drawingml/2006/main" noChangeAspect="1"/>
+            </wp:cNvGraphicFramePr>
+            <a:graphic xmlns:a="http://schemas.openxmlformats.org/drawingml/2006/main">
+              <a:graphicData uri="http://schemas.openxmlformats.org/drawingml/2006/picture">
+                <pic:pic xmlns:pic="http://schemas.openxmlformats.org/drawingml/2006/picture">
+                  <pic:nvPicPr>
+                    <pic:cNvPr id="1" name=""/>
+                    <pic:cNvPicPr/>
+                  </pic:nvPicPr>
+                  <pic:blipFill>
+                    <a:blip r:embed="rId6">
+                      <a:extLst>
+                        <a:ext uri="{28A0092B-C50C-407E-A947-70E740481C1C}">
+                          <a14:useLocalDpi xmlns:a14="http://schemas.microsoft.com/office/drawing/2010/main" val="0"/>
+                        </a:ext>
+                      </a:extLst>
+                    </a:blip>
+                    <a:stretch>
+                      <a:fillRect/>
+                    </a:stretch>
+                  </pic:blipFill>
+                  <pic:spPr>
+                    <a:xfrm>
+                      <a:off x="0" y="0"/>
+                      <a:ext cx="5467350" cy="3420110"/>
+                    </a:xfrm>
+                    <a:prstGeom prst="rect">
+                      <a:avLst/>
+                    </a:prstGeom>
+                  </pic:spPr>
+                </pic:pic>
+              </a:graphicData>
+            </a:graphic>
+            <wp14:sizeRelH relativeFrom="page">
+              <wp14:pctWidth>0</wp14:pctWidth>
+            </wp14:sizeRelH>
+            <wp14:sizeRelV relativeFrom="page">
+              <wp14:pctHeight>0</wp14:pctHeight>
+            </wp14:sizeRelV>
+          </wp:anchor>
+        </w:drawing>
+      </w:r>
+      <w:r>
+        <w:rPr>
+          <w:b/>
+          <w:color w:val="auto"/>
+        </w:rPr>
+        <w:t>Dialogues</w:t>
+      </w:r>
+    </w:p>
+    <w:p>
+      <w:pPr>
+        <w:pStyle w:val="Quote"/>
+      </w:pPr>
+      <w:r>
+        <w:rPr>
+          <w:noProof/>
+        </w:rPr>
+        <w:drawing>
+          <wp:anchor distT="0" distB="0" distL="114300" distR="114300" simplePos="0" relativeHeight="251660288" behindDoc="0" locked="0" layoutInCell="1" allowOverlap="1" wp14:anchorId="0E6EDD2D">
+            <wp:simplePos x="0" y="0"/>
+            <wp:positionH relativeFrom="margin">
+              <wp:align>right</wp:align>
+            </wp:positionH>
+            <wp:positionV relativeFrom="paragraph">
+              <wp:posOffset>3855720</wp:posOffset>
+            </wp:positionV>
+            <wp:extent cx="5943600" cy="3764280"/>
+            <wp:effectExtent l="0" t="0" r="0" b="7620"/>
+            <wp:wrapSquare wrapText="bothSides"/>
+            <wp:docPr id="3" name="Picture 3"/>
+            <wp:cNvGraphicFramePr>
+              <a:graphicFrameLocks xmlns:a="http://schemas.openxmlformats.org/drawingml/2006/main" noChangeAspect="1"/>
+            </wp:cNvGraphicFramePr>
+            <a:graphic xmlns:a="http://schemas.openxmlformats.org/drawingml/2006/main">
+              <a:graphicData uri="http://schemas.openxmlformats.org/drawingml/2006/picture">
+                <pic:pic xmlns:pic="http://schemas.openxmlformats.org/drawingml/2006/picture">
+                  <pic:nvPicPr>
+                    <pic:cNvPr id="1" name=""/>
+                    <pic:cNvPicPr/>
+                  </pic:nvPicPr>
+                  <pic:blipFill>
+                    <a:blip r:embed="rId7">
+                      <a:extLst>
+                        <a:ext uri="{28A0092B-C50C-407E-A947-70E740481C1C}">
+                          <a14:useLocalDpi xmlns:a14="http://schemas.microsoft.com/office/drawing/2010/main" val="0"/>
+                        </a:ext>
+                      </a:extLst>
+                    </a:blip>
+                    <a:stretch>
+                      <a:fillRect/>
+                    </a:stretch>
+                  </pic:blipFill>
+                  <pic:spPr>
+                    <a:xfrm>
+                      <a:off x="0" y="0"/>
+                      <a:ext cx="5943600" cy="3764280"/>
+                    </a:xfrm>
+                    <a:prstGeom prst="rect">
+                      <a:avLst/>
+                    </a:prstGeom>
+                  </pic:spPr>
+                </pic:pic>
+              </a:graphicData>
+            </a:graphic>
+            <wp14:sizeRelH relativeFrom="page">
+              <wp14:pctWidth>0</wp14:pctWidth>
+            </wp14:sizeRelH>
+            <wp14:sizeRelV relativeFrom="page">
+              <wp14:pctHeight>0</wp14:pctHeight>
+            </wp14:sizeRelV>
+          </wp:anchor>
+        </w:drawing>
+      </w:r>
+      <w:r>
+        <w:t>Figure 2. Save dialogue box.</w:t>
+      </w:r>
+    </w:p>
+    <w:p>
+      <w:pPr>
+        <w:pStyle w:val="Quote"/>
+      </w:pPr>
+      <w:r>
+        <w:t>Figure 3. Open dialogue box.</w:t>
       </w:r>
       <w:bookmarkStart w:id="0" w:name="_GoBack"/>
       <w:bookmarkEnd w:id="0"/>

--- a/Introduction to C#/Assignments/Design Doc - RPG Editor.docx
+++ b/Introduction to C#/Assignments/Design Doc - RPG Editor.docx
@@ -449,7 +449,15 @@
     </w:p>
     <w:p>
       <w:r>
-        <w:t>As shown in Figure 1, text can be input into the white boxes and combo boxes for the type and sub types have been implemented. The types would include, ‘Item’ and ‘Character’ while the sub types would include, ‘Enemy’, ‘Neutral’ and ‘Shop’ if the type was set to character</w:t>
+        <w:t>As shown in Figure 1, text can be input into the white boxes and combo boxes for the type and sub types have been implemented. The types would include, ‘Item’ and ‘Character’ while the sub types would include, ‘Enemy’, ‘Neutral’</w:t>
+      </w:r>
+      <w:r>
+        <w:t>, ‘Friendly’</w:t>
+      </w:r>
+      <w:bookmarkStart w:id="0" w:name="_GoBack"/>
+      <w:bookmarkEnd w:id="0"/>
+      <w:r>
+        <w:t xml:space="preserve"> and ‘Shop’ if the type was set to character</w:t>
       </w:r>
       <w:r>
         <w:t>. If the type is set to Item, the sub types would include, ‘Weapon’, ‘Tool’, ‘Ore’, ‘Wood’, ‘Currency’ and ‘</w:t>
@@ -619,8 +627,6 @@
       <w:r>
         <w:t>Figure 3. Open dialogue box.</w:t>
       </w:r>
-      <w:bookmarkStart w:id="0" w:name="_GoBack"/>
-      <w:bookmarkEnd w:id="0"/>
     </w:p>
     <w:sectPr>
       <w:pgSz w:w="12240" w:h="15840"/>

--- a/Introduction to C#/Assignments/Design Doc - RPG Editor.docx
+++ b/Introduction to C#/Assignments/Design Doc - RPG Editor.docx
@@ -454,8 +454,6 @@
       <w:r>
         <w:t>, ‘Friendly’</w:t>
       </w:r>
-      <w:bookmarkStart w:id="0" w:name="_GoBack"/>
-      <w:bookmarkEnd w:id="0"/>
       <w:r>
         <w:t xml:space="preserve"> and ‘Shop’ if the type was set to character</w:t>
       </w:r>
@@ -627,6 +625,14 @@
       <w:r>
         <w:t>Figure 3. Open dialogue box.</w:t>
       </w:r>
+    </w:p>
+    <w:p>
+      <w:r>
+        <w:lastRenderedPageBreak/>
+        <w:t>As shown in Figure 2 and Figure 3, character and tool files will be saved and opened as XML files.</w:t>
+      </w:r>
+      <w:bookmarkStart w:id="0" w:name="_GoBack"/>
+      <w:bookmarkEnd w:id="0"/>
     </w:p>
     <w:sectPr>
       <w:pgSz w:w="12240" w:h="15840"/>

--- a/Introduction to C#/Assignments/Design Doc - RPG Editor.docx
+++ b/Introduction to C#/Assignments/Design Doc - RPG Editor.docx
@@ -631,8 +631,1844 @@
         <w:lastRenderedPageBreak/>
         <w:t>As shown in Figure 2 and Figure 3, character and tool files will be saved and opened as XML files.</w:t>
       </w:r>
+    </w:p>
+    <w:p>
+      <w:pPr>
+        <w:pStyle w:val="Heading1"/>
+        <w:rPr>
+          <w:b/>
+          <w:color w:val="auto"/>
+        </w:rPr>
+      </w:pPr>
+    </w:p>
+    <w:p>
+      <w:pPr>
+        <w:pStyle w:val="Heading1"/>
+        <w:rPr>
+          <w:b/>
+          <w:color w:val="auto"/>
+        </w:rPr>
+      </w:pPr>
+      <w:r>
+        <w:rPr>
+          <w:noProof/>
+        </w:rPr>
+        <mc:AlternateContent>
+          <mc:Choice Requires="wps">
+            <w:drawing>
+              <wp:anchor distT="0" distB="0" distL="114300" distR="114300" simplePos="0" relativeHeight="251675648" behindDoc="0" locked="0" layoutInCell="1" allowOverlap="1">
+                <wp:simplePos x="0" y="0"/>
+                <wp:positionH relativeFrom="column">
+                  <wp:posOffset>3124200</wp:posOffset>
+                </wp:positionH>
+                <wp:positionV relativeFrom="paragraph">
+                  <wp:posOffset>243840</wp:posOffset>
+                </wp:positionV>
+                <wp:extent cx="866775" cy="304800"/>
+                <wp:effectExtent l="0" t="0" r="28575" b="19050"/>
+                <wp:wrapNone/>
+                <wp:docPr id="16" name="Text Box 16"/>
+                <wp:cNvGraphicFramePr/>
+                <a:graphic xmlns:a="http://schemas.openxmlformats.org/drawingml/2006/main">
+                  <a:graphicData uri="http://schemas.microsoft.com/office/word/2010/wordprocessingShape">
+                    <wps:wsp>
+                      <wps:cNvSpPr txBox="1"/>
+                      <wps:spPr>
+                        <a:xfrm>
+                          <a:off x="0" y="0"/>
+                          <a:ext cx="866775" cy="304800"/>
+                        </a:xfrm>
+                        <a:prstGeom prst="rect">
+                          <a:avLst/>
+                        </a:prstGeom>
+                        <a:solidFill>
+                          <a:schemeClr val="lt1"/>
+                        </a:solidFill>
+                        <a:ln w="6350">
+                          <a:solidFill>
+                            <a:prstClr val="black"/>
+                          </a:solidFill>
+                        </a:ln>
+                      </wps:spPr>
+                      <wps:txbx>
+                        <w:txbxContent>
+                          <w:p>
+                            <w:pPr>
+                              <w:jc w:val="center"/>
+                            </w:pPr>
+                            <w:r>
+                              <w:t>Existing</w:t>
+                            </w:r>
+                          </w:p>
+                        </w:txbxContent>
+                      </wps:txbx>
+                      <wps:bodyPr rot="0" spcFirstLastPara="0" vertOverflow="overflow" horzOverflow="overflow" vert="horz" wrap="square" lIns="91440" tIns="45720" rIns="91440" bIns="45720" numCol="1" spcCol="0" rtlCol="0" fromWordArt="0" anchor="t" anchorCtr="0" forceAA="0" compatLnSpc="1">
+                        <a:prstTxWarp prst="textNoShape">
+                          <a:avLst/>
+                        </a:prstTxWarp>
+                        <a:noAutofit/>
+                      </wps:bodyPr>
+                    </wps:wsp>
+                  </a:graphicData>
+                </a:graphic>
+                <wp14:sizeRelH relativeFrom="margin">
+                  <wp14:pctWidth>0</wp14:pctWidth>
+                </wp14:sizeRelH>
+                <wp14:sizeRelV relativeFrom="margin">
+                  <wp14:pctHeight>0</wp14:pctHeight>
+                </wp14:sizeRelV>
+              </wp:anchor>
+            </w:drawing>
+          </mc:Choice>
+          <mc:Fallback>
+            <w:pict>
+              <v:shapetype id="_x0000_t202" coordsize="21600,21600" o:spt="202" path="m,l,21600r21600,l21600,xe">
+                <v:stroke joinstyle="miter"/>
+                <v:path gradientshapeok="t" o:connecttype="rect"/>
+              </v:shapetype>
+              <v:shape id="Text Box 16" o:spid="_x0000_s1026" type="#_x0000_t202" style="position:absolute;margin-left:246pt;margin-top:19.2pt;width:68.25pt;height:24pt;z-index:251675648;visibility:visible;mso-wrap-style:square;mso-width-percent:0;mso-height-percent:0;mso-wrap-distance-left:9pt;mso-wrap-distance-top:0;mso-wrap-distance-right:9pt;mso-wrap-distance-bottom:0;mso-position-horizontal:absolute;mso-position-horizontal-relative:text;mso-position-vertical:absolute;mso-position-vertical-relative:text;mso-width-percent:0;mso-height-percent:0;mso-width-relative:margin;mso-height-relative:margin;v-text-anchor:top" o:gfxdata="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" fillcolor="white [3201]" strokeweight=".5pt">
+                <v:textbox>
+                  <w:txbxContent>
+                    <w:p>
+                      <w:pPr>
+                        <w:jc w:val="center"/>
+                      </w:pPr>
+                      <w:r>
+                        <w:t>Existing</w:t>
+                      </w:r>
+                    </w:p>
+                  </w:txbxContent>
+                </v:textbox>
+              </v:shape>
+            </w:pict>
+          </mc:Fallback>
+        </mc:AlternateContent>
+      </w:r>
+      <w:r>
+        <w:rPr>
+          <w:noProof/>
+        </w:rPr>
+        <mc:AlternateContent>
+          <mc:Choice Requires="wps">
+            <w:drawing>
+              <wp:anchor distT="0" distB="0" distL="114300" distR="114300" simplePos="0" relativeHeight="251677696" behindDoc="0" locked="0" layoutInCell="1" allowOverlap="1" wp14:anchorId="26F87767" wp14:editId="250973DA">
+                <wp:simplePos x="0" y="0"/>
+                <wp:positionH relativeFrom="column">
+                  <wp:posOffset>1247775</wp:posOffset>
+                </wp:positionH>
+                <wp:positionV relativeFrom="paragraph">
+                  <wp:posOffset>248285</wp:posOffset>
+                </wp:positionV>
+                <wp:extent cx="571500" cy="247650"/>
+                <wp:effectExtent l="0" t="0" r="19050" b="19050"/>
+                <wp:wrapNone/>
+                <wp:docPr id="17" name="Text Box 17"/>
+                <wp:cNvGraphicFramePr/>
+                <a:graphic xmlns:a="http://schemas.openxmlformats.org/drawingml/2006/main">
+                  <a:graphicData uri="http://schemas.microsoft.com/office/word/2010/wordprocessingShape">
+                    <wps:wsp>
+                      <wps:cNvSpPr txBox="1"/>
+                      <wps:spPr>
+                        <a:xfrm>
+                          <a:off x="0" y="0"/>
+                          <a:ext cx="571500" cy="247650"/>
+                        </a:xfrm>
+                        <a:prstGeom prst="rect">
+                          <a:avLst/>
+                        </a:prstGeom>
+                        <a:solidFill>
+                          <a:schemeClr val="lt1"/>
+                        </a:solidFill>
+                        <a:ln w="6350">
+                          <a:solidFill>
+                            <a:prstClr val="black"/>
+                          </a:solidFill>
+                        </a:ln>
+                      </wps:spPr>
+                      <wps:txbx>
+                        <w:txbxContent>
+                          <w:p>
+                            <w:pPr>
+                              <w:jc w:val="center"/>
+                            </w:pPr>
+                            <w:r>
+                              <w:t>New</w:t>
+                            </w:r>
+                          </w:p>
+                        </w:txbxContent>
+                      </wps:txbx>
+                      <wps:bodyPr rot="0" spcFirstLastPara="0" vertOverflow="overflow" horzOverflow="overflow" vert="horz" wrap="square" lIns="91440" tIns="45720" rIns="91440" bIns="45720" numCol="1" spcCol="0" rtlCol="0" fromWordArt="0" anchor="t" anchorCtr="0" forceAA="0" compatLnSpc="1">
+                        <a:prstTxWarp prst="textNoShape">
+                          <a:avLst/>
+                        </a:prstTxWarp>
+                        <a:noAutofit/>
+                      </wps:bodyPr>
+                    </wps:wsp>
+                  </a:graphicData>
+                </a:graphic>
+                <wp14:sizeRelH relativeFrom="margin">
+                  <wp14:pctWidth>0</wp14:pctWidth>
+                </wp14:sizeRelH>
+                <wp14:sizeRelV relativeFrom="margin">
+                  <wp14:pctHeight>0</wp14:pctHeight>
+                </wp14:sizeRelV>
+              </wp:anchor>
+            </w:drawing>
+          </mc:Choice>
+          <mc:Fallback>
+            <w:pict>
+              <v:shape w14:anchorId="26F87767" id="Text Box 17" o:spid="_x0000_s1027" type="#_x0000_t202" style="position:absolute;margin-left:98.25pt;margin-top:19.55pt;width:45pt;height:19.5pt;z-index:251677696;visibility:visible;mso-wrap-style:square;mso-width-percent:0;mso-height-percent:0;mso-wrap-distance-left:9pt;mso-wrap-distance-top:0;mso-wrap-distance-right:9pt;mso-wrap-distance-bottom:0;mso-position-horizontal:absolute;mso-position-horizontal-relative:text;mso-position-vertical:absolute;mso-position-vertical-relative:text;mso-width-percent:0;mso-height-percent:0;mso-width-relative:margin;mso-height-relative:margin;v-text-anchor:top" o:gfxdata="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" fillcolor="white [3201]" strokeweight=".5pt">
+                <v:textbox>
+                  <w:txbxContent>
+                    <w:p>
+                      <w:pPr>
+                        <w:jc w:val="center"/>
+                      </w:pPr>
+                      <w:r>
+                        <w:t>New</w:t>
+                      </w:r>
+                    </w:p>
+                  </w:txbxContent>
+                </v:textbox>
+              </v:shape>
+            </w:pict>
+          </mc:Fallback>
+        </mc:AlternateContent>
+      </w:r>
+      <w:r>
+        <w:rPr>
+          <w:noProof/>
+        </w:rPr>
+        <mc:AlternateContent>
+          <mc:Choice Requires="wps">
+            <w:drawing>
+              <wp:anchor distT="0" distB="0" distL="114300" distR="114300" simplePos="0" relativeHeight="251661312" behindDoc="0" locked="0" layoutInCell="1" allowOverlap="1">
+                <wp:simplePos x="0" y="0"/>
+                <wp:positionH relativeFrom="column">
+                  <wp:posOffset>1914525</wp:posOffset>
+                </wp:positionH>
+                <wp:positionV relativeFrom="paragraph">
+                  <wp:posOffset>329565</wp:posOffset>
+                </wp:positionV>
+                <wp:extent cx="1143000" cy="514350"/>
+                <wp:effectExtent l="0" t="0" r="19050" b="19050"/>
+                <wp:wrapNone/>
+                <wp:docPr id="5" name="Rectangle 5"/>
+                <wp:cNvGraphicFramePr/>
+                <a:graphic xmlns:a="http://schemas.openxmlformats.org/drawingml/2006/main">
+                  <a:graphicData uri="http://schemas.microsoft.com/office/word/2010/wordprocessingShape">
+                    <wps:wsp>
+                      <wps:cNvSpPr/>
+                      <wps:spPr>
+                        <a:xfrm>
+                          <a:off x="0" y="0"/>
+                          <a:ext cx="1143000" cy="514350"/>
+                        </a:xfrm>
+                        <a:prstGeom prst="rect">
+                          <a:avLst/>
+                        </a:prstGeom>
+                      </wps:spPr>
+                      <wps:style>
+                        <a:lnRef idx="2">
+                          <a:schemeClr val="accent1">
+                            <a:shade val="50000"/>
+                          </a:schemeClr>
+                        </a:lnRef>
+                        <a:fillRef idx="1">
+                          <a:schemeClr val="accent1"/>
+                        </a:fillRef>
+                        <a:effectRef idx="0">
+                          <a:schemeClr val="accent1"/>
+                        </a:effectRef>
+                        <a:fontRef idx="minor">
+                          <a:schemeClr val="lt1"/>
+                        </a:fontRef>
+                      </wps:style>
+                      <wps:txbx>
+                        <w:txbxContent>
+                          <w:p>
+                            <w:pPr>
+                              <w:jc w:val="center"/>
+                            </w:pPr>
+                            <w:r>
+                              <w:t>Open Tool</w:t>
+                            </w:r>
+                          </w:p>
+                        </w:txbxContent>
+                      </wps:txbx>
+                      <wps:bodyPr rot="0" spcFirstLastPara="0" vertOverflow="overflow" horzOverflow="overflow" vert="horz" wrap="square" lIns="91440" tIns="45720" rIns="91440" bIns="45720" numCol="1" spcCol="0" rtlCol="0" fromWordArt="0" anchor="ctr" anchorCtr="0" forceAA="0" compatLnSpc="1">
+                        <a:prstTxWarp prst="textNoShape">
+                          <a:avLst/>
+                        </a:prstTxWarp>
+                        <a:noAutofit/>
+                      </wps:bodyPr>
+                    </wps:wsp>
+                  </a:graphicData>
+                </a:graphic>
+                <wp14:sizeRelH relativeFrom="margin">
+                  <wp14:pctWidth>0</wp14:pctWidth>
+                </wp14:sizeRelH>
+                <wp14:sizeRelV relativeFrom="margin">
+                  <wp14:pctHeight>0</wp14:pctHeight>
+                </wp14:sizeRelV>
+              </wp:anchor>
+            </w:drawing>
+          </mc:Choice>
+          <mc:Fallback>
+            <w:pict>
+              <v:rect id="Rectangle 5" o:spid="_x0000_s1028" style="position:absolute;margin-left:150.75pt;margin-top:25.95pt;width:90pt;height:40.5pt;z-index:251661312;visibility:visible;mso-wrap-style:square;mso-width-percent:0;mso-height-percent:0;mso-wrap-distance-left:9pt;mso-wrap-distance-top:0;mso-wrap-distance-right:9pt;mso-wrap-distance-bottom:0;mso-position-horizontal:absolute;mso-position-horizontal-relative:text;mso-position-vertical:absolute;mso-position-vertical-relative:text;mso-width-percent:0;mso-height-percent:0;mso-width-relative:margin;mso-height-relative:margin;v-text-anchor:middle" o:gfxdata="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" fillcolor="#4472c4 [3204]" strokecolor="#1f3763 [1604]" strokeweight="1pt">
+                <v:textbox>
+                  <w:txbxContent>
+                    <w:p>
+                      <w:pPr>
+                        <w:jc w:val="center"/>
+                      </w:pPr>
+                      <w:r>
+                        <w:t>Open Tool</w:t>
+                      </w:r>
+                    </w:p>
+                  </w:txbxContent>
+                </v:textbox>
+              </v:rect>
+            </w:pict>
+          </mc:Fallback>
+        </mc:AlternateContent>
+      </w:r>
+      <w:r>
+        <w:rPr>
+          <w:b/>
+          <w:color w:val="auto"/>
+        </w:rPr>
+        <w:t>User Flow</w:t>
+      </w:r>
+    </w:p>
+    <w:p>
+      <w:r>
+        <w:rPr>
+          <w:noProof/>
+        </w:rPr>
+        <mc:AlternateContent>
+          <mc:Choice Requires="wps">
+            <w:drawing>
+              <wp:anchor distT="0" distB="0" distL="114300" distR="114300" simplePos="0" relativeHeight="251670528" behindDoc="0" locked="0" layoutInCell="1" allowOverlap="1">
+                <wp:simplePos x="0" y="0"/>
+                <wp:positionH relativeFrom="column">
+                  <wp:posOffset>3476625</wp:posOffset>
+                </wp:positionH>
+                <wp:positionV relativeFrom="paragraph">
+                  <wp:posOffset>156845</wp:posOffset>
+                </wp:positionV>
+                <wp:extent cx="0" cy="628650"/>
+                <wp:effectExtent l="76200" t="0" r="76200" b="57150"/>
+                <wp:wrapNone/>
+                <wp:docPr id="13" name="Straight Arrow Connector 13"/>
+                <wp:cNvGraphicFramePr/>
+                <a:graphic xmlns:a="http://schemas.openxmlformats.org/drawingml/2006/main">
+                  <a:graphicData uri="http://schemas.microsoft.com/office/word/2010/wordprocessingShape">
+                    <wps:wsp>
+                      <wps:cNvCnPr/>
+                      <wps:spPr>
+                        <a:xfrm>
+                          <a:off x="0" y="0"/>
+                          <a:ext cx="0" cy="628650"/>
+                        </a:xfrm>
+                        <a:prstGeom prst="straightConnector1">
+                          <a:avLst/>
+                        </a:prstGeom>
+                        <a:ln>
+                          <a:tailEnd type="triangle"/>
+                        </a:ln>
+                      </wps:spPr>
+                      <wps:style>
+                        <a:lnRef idx="1">
+                          <a:schemeClr val="dk1"/>
+                        </a:lnRef>
+                        <a:fillRef idx="0">
+                          <a:schemeClr val="dk1"/>
+                        </a:fillRef>
+                        <a:effectRef idx="0">
+                          <a:schemeClr val="dk1"/>
+                        </a:effectRef>
+                        <a:fontRef idx="minor">
+                          <a:schemeClr val="tx1"/>
+                        </a:fontRef>
+                      </wps:style>
+                      <wps:bodyPr/>
+                    </wps:wsp>
+                  </a:graphicData>
+                </a:graphic>
+              </wp:anchor>
+            </w:drawing>
+          </mc:Choice>
+          <mc:Fallback>
+            <w:pict>
+              <v:shapetype w14:anchorId="78B87639" id="_x0000_t32" coordsize="21600,21600" o:spt="32" o:oned="t" path="m,l21600,21600e" filled="f">
+                <v:path arrowok="t" fillok="f" o:connecttype="none"/>
+                <o:lock v:ext="edit" shapetype="t"/>
+              </v:shapetype>
+              <v:shape id="Straight Arrow Connector 13" o:spid="_x0000_s1026" type="#_x0000_t32" style="position:absolute;margin-left:273.75pt;margin-top:12.35pt;width:0;height:49.5pt;z-index:251670528;visibility:visible;mso-wrap-style:square;mso-wrap-distance-left:9pt;mso-wrap-distance-top:0;mso-wrap-distance-right:9pt;mso-wrap-distance-bottom:0;mso-position-horizontal:absolute;mso-position-horizontal-relative:text;mso-position-vertical:absolute;mso-position-vertical-relative:text" o:gfxdata="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" strokecolor="black [3200]" strokeweight=".5pt">
+                <v:stroke endarrow="block" joinstyle="miter"/>
+              </v:shape>
+            </w:pict>
+          </mc:Fallback>
+        </mc:AlternateContent>
+      </w:r>
+      <w:r>
+        <w:rPr>
+          <w:noProof/>
+        </w:rPr>
+        <mc:AlternateContent>
+          <mc:Choice Requires="wps">
+            <w:drawing>
+              <wp:anchor distT="0" distB="0" distL="114300" distR="114300" simplePos="0" relativeHeight="251674624" behindDoc="0" locked="0" layoutInCell="1" allowOverlap="1" wp14:anchorId="18E25B25" wp14:editId="3ECF526A">
+                <wp:simplePos x="0" y="0"/>
+                <wp:positionH relativeFrom="column">
+                  <wp:posOffset>1466850</wp:posOffset>
+                </wp:positionH>
+                <wp:positionV relativeFrom="paragraph">
+                  <wp:posOffset>137795</wp:posOffset>
+                </wp:positionV>
+                <wp:extent cx="0" cy="628650"/>
+                <wp:effectExtent l="76200" t="0" r="76200" b="57150"/>
+                <wp:wrapNone/>
+                <wp:docPr id="15" name="Straight Arrow Connector 15"/>
+                <wp:cNvGraphicFramePr/>
+                <a:graphic xmlns:a="http://schemas.openxmlformats.org/drawingml/2006/main">
+                  <a:graphicData uri="http://schemas.microsoft.com/office/word/2010/wordprocessingShape">
+                    <wps:wsp>
+                      <wps:cNvCnPr/>
+                      <wps:spPr>
+                        <a:xfrm>
+                          <a:off x="0" y="0"/>
+                          <a:ext cx="0" cy="628650"/>
+                        </a:xfrm>
+                        <a:prstGeom prst="straightConnector1">
+                          <a:avLst/>
+                        </a:prstGeom>
+                        <a:ln>
+                          <a:tailEnd type="triangle"/>
+                        </a:ln>
+                      </wps:spPr>
+                      <wps:style>
+                        <a:lnRef idx="1">
+                          <a:schemeClr val="dk1"/>
+                        </a:lnRef>
+                        <a:fillRef idx="0">
+                          <a:schemeClr val="dk1"/>
+                        </a:fillRef>
+                        <a:effectRef idx="0">
+                          <a:schemeClr val="dk1"/>
+                        </a:effectRef>
+                        <a:fontRef idx="minor">
+                          <a:schemeClr val="tx1"/>
+                        </a:fontRef>
+                      </wps:style>
+                      <wps:bodyPr/>
+                    </wps:wsp>
+                  </a:graphicData>
+                </a:graphic>
+              </wp:anchor>
+            </w:drawing>
+          </mc:Choice>
+          <mc:Fallback>
+            <w:pict>
+              <v:shape w14:anchorId="1E96AB6C" id="Straight Arrow Connector 15" o:spid="_x0000_s1026" type="#_x0000_t32" style="position:absolute;margin-left:115.5pt;margin-top:10.85pt;width:0;height:49.5pt;z-index:251674624;visibility:visible;mso-wrap-style:square;mso-wrap-distance-left:9pt;mso-wrap-distance-top:0;mso-wrap-distance-right:9pt;mso-wrap-distance-bottom:0;mso-position-horizontal:absolute;mso-position-horizontal-relative:text;mso-position-vertical:absolute;mso-position-vertical-relative:text" o:gfxdata="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" strokecolor="black [3200]" strokeweight=".5pt">
+                <v:stroke endarrow="block" joinstyle="miter"/>
+              </v:shape>
+            </w:pict>
+          </mc:Fallback>
+        </mc:AlternateContent>
+      </w:r>
+      <w:r>
+        <w:rPr>
+          <w:noProof/>
+        </w:rPr>
+        <mc:AlternateContent>
+          <mc:Choice Requires="wps">
+            <w:drawing>
+              <wp:anchor distT="0" distB="0" distL="114300" distR="114300" simplePos="0" relativeHeight="251672576" behindDoc="0" locked="0" layoutInCell="1" allowOverlap="1" wp14:anchorId="5BB641D6" wp14:editId="7A08A341">
+                <wp:simplePos x="0" y="0"/>
+                <wp:positionH relativeFrom="column">
+                  <wp:posOffset>1457325</wp:posOffset>
+                </wp:positionH>
+                <wp:positionV relativeFrom="paragraph">
+                  <wp:posOffset>137795</wp:posOffset>
+                </wp:positionV>
+                <wp:extent cx="447675" cy="0"/>
+                <wp:effectExtent l="0" t="0" r="0" b="0"/>
+                <wp:wrapNone/>
+                <wp:docPr id="14" name="Straight Connector 14"/>
+                <wp:cNvGraphicFramePr/>
+                <a:graphic xmlns:a="http://schemas.openxmlformats.org/drawingml/2006/main">
+                  <a:graphicData uri="http://schemas.microsoft.com/office/word/2010/wordprocessingShape">
+                    <wps:wsp>
+                      <wps:cNvCnPr/>
+                      <wps:spPr>
+                        <a:xfrm>
+                          <a:off x="0" y="0"/>
+                          <a:ext cx="447675" cy="0"/>
+                        </a:xfrm>
+                        <a:prstGeom prst="line">
+                          <a:avLst/>
+                        </a:prstGeom>
+                      </wps:spPr>
+                      <wps:style>
+                        <a:lnRef idx="1">
+                          <a:schemeClr val="dk1"/>
+                        </a:lnRef>
+                        <a:fillRef idx="0">
+                          <a:schemeClr val="dk1"/>
+                        </a:fillRef>
+                        <a:effectRef idx="0">
+                          <a:schemeClr val="dk1"/>
+                        </a:effectRef>
+                        <a:fontRef idx="minor">
+                          <a:schemeClr val="tx1"/>
+                        </a:fontRef>
+                      </wps:style>
+                      <wps:bodyPr/>
+                    </wps:wsp>
+                  </a:graphicData>
+                </a:graphic>
+              </wp:anchor>
+            </w:drawing>
+          </mc:Choice>
+          <mc:Fallback>
+            <w:pict>
+              <v:line w14:anchorId="2661BA85" id="Straight Connector 14" o:spid="_x0000_s1026" style="position:absolute;z-index:251672576;visibility:visible;mso-wrap-style:square;mso-wrap-distance-left:9pt;mso-wrap-distance-top:0;mso-wrap-distance-right:9pt;mso-wrap-distance-bottom:0;mso-position-horizontal:absolute;mso-position-horizontal-relative:text;mso-position-vertical:absolute;mso-position-vertical-relative:text" from="114.75pt,10.85pt" to="150pt,10.85pt" o:gfxdata="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" strokecolor="black [3200]" strokeweight=".5pt">
+                <v:stroke joinstyle="miter"/>
+              </v:line>
+            </w:pict>
+          </mc:Fallback>
+        </mc:AlternateContent>
+      </w:r>
+      <w:r>
+        <w:rPr>
+          <w:noProof/>
+        </w:rPr>
+        <mc:AlternateContent>
+          <mc:Choice Requires="wps">
+            <w:drawing>
+              <wp:anchor distT="0" distB="0" distL="114300" distR="114300" simplePos="0" relativeHeight="251669504" behindDoc="0" locked="0" layoutInCell="1" allowOverlap="1">
+                <wp:simplePos x="0" y="0"/>
+                <wp:positionH relativeFrom="column">
+                  <wp:posOffset>3048000</wp:posOffset>
+                </wp:positionH>
+                <wp:positionV relativeFrom="paragraph">
+                  <wp:posOffset>156845</wp:posOffset>
+                </wp:positionV>
+                <wp:extent cx="447675" cy="0"/>
+                <wp:effectExtent l="0" t="0" r="0" b="0"/>
+                <wp:wrapNone/>
+                <wp:docPr id="12" name="Straight Connector 12"/>
+                <wp:cNvGraphicFramePr/>
+                <a:graphic xmlns:a="http://schemas.openxmlformats.org/drawingml/2006/main">
+                  <a:graphicData uri="http://schemas.microsoft.com/office/word/2010/wordprocessingShape">
+                    <wps:wsp>
+                      <wps:cNvCnPr/>
+                      <wps:spPr>
+                        <a:xfrm>
+                          <a:off x="0" y="0"/>
+                          <a:ext cx="447675" cy="0"/>
+                        </a:xfrm>
+                        <a:prstGeom prst="line">
+                          <a:avLst/>
+                        </a:prstGeom>
+                      </wps:spPr>
+                      <wps:style>
+                        <a:lnRef idx="1">
+                          <a:schemeClr val="dk1"/>
+                        </a:lnRef>
+                        <a:fillRef idx="0">
+                          <a:schemeClr val="dk1"/>
+                        </a:fillRef>
+                        <a:effectRef idx="0">
+                          <a:schemeClr val="dk1"/>
+                        </a:effectRef>
+                        <a:fontRef idx="minor">
+                          <a:schemeClr val="tx1"/>
+                        </a:fontRef>
+                      </wps:style>
+                      <wps:bodyPr/>
+                    </wps:wsp>
+                  </a:graphicData>
+                </a:graphic>
+              </wp:anchor>
+            </w:drawing>
+          </mc:Choice>
+          <mc:Fallback>
+            <w:pict>
+              <v:line w14:anchorId="31E9D1EB" id="Straight Connector 12" o:spid="_x0000_s1026" style="position:absolute;z-index:251669504;visibility:visible;mso-wrap-style:square;mso-wrap-distance-left:9pt;mso-wrap-distance-top:0;mso-wrap-distance-right:9pt;mso-wrap-distance-bottom:0;mso-position-horizontal:absolute;mso-position-horizontal-relative:text;mso-position-vertical:absolute;mso-position-vertical-relative:text" from="240pt,12.35pt" to="275.25pt,12.35pt" o:gfxdata="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" strokecolor="black [3200]" strokeweight=".5pt">
+                <v:stroke joinstyle="miter"/>
+              </v:line>
+            </w:pict>
+          </mc:Fallback>
+        </mc:AlternateContent>
+      </w:r>
+    </w:p>
+    <w:p>
+      <w:pPr>
+        <w:pStyle w:val="Heading2"/>
+      </w:pPr>
       <w:bookmarkStart w:id="0" w:name="_GoBack"/>
       <w:bookmarkEnd w:id="0"/>
+      <w:r>
+        <w:rPr>
+          <w:noProof/>
+        </w:rPr>
+        <mc:AlternateContent>
+          <mc:Choice Requires="wps">
+            <w:drawing>
+              <wp:anchor distT="0" distB="0" distL="114300" distR="114300" simplePos="0" relativeHeight="251701248" behindDoc="0" locked="0" layoutInCell="1" allowOverlap="1" wp14:anchorId="477A74A0" wp14:editId="3FD8FABD">
+                <wp:simplePos x="0" y="0"/>
+                <wp:positionH relativeFrom="column">
+                  <wp:posOffset>1095375</wp:posOffset>
+                </wp:positionH>
+                <wp:positionV relativeFrom="paragraph">
+                  <wp:posOffset>3100070</wp:posOffset>
+                </wp:positionV>
+                <wp:extent cx="1143000" cy="533400"/>
+                <wp:effectExtent l="0" t="0" r="19050" b="19050"/>
+                <wp:wrapNone/>
+                <wp:docPr id="29" name="Rectangle 29"/>
+                <wp:cNvGraphicFramePr/>
+                <a:graphic xmlns:a="http://schemas.openxmlformats.org/drawingml/2006/main">
+                  <a:graphicData uri="http://schemas.microsoft.com/office/word/2010/wordprocessingShape">
+                    <wps:wsp>
+                      <wps:cNvSpPr/>
+                      <wps:spPr>
+                        <a:xfrm>
+                          <a:off x="0" y="0"/>
+                          <a:ext cx="1143000" cy="533400"/>
+                        </a:xfrm>
+                        <a:prstGeom prst="rect">
+                          <a:avLst/>
+                        </a:prstGeom>
+                      </wps:spPr>
+                      <wps:style>
+                        <a:lnRef idx="2">
+                          <a:schemeClr val="accent1">
+                            <a:shade val="50000"/>
+                          </a:schemeClr>
+                        </a:lnRef>
+                        <a:fillRef idx="1">
+                          <a:schemeClr val="accent1"/>
+                        </a:fillRef>
+                        <a:effectRef idx="0">
+                          <a:schemeClr val="accent1"/>
+                        </a:effectRef>
+                        <a:fontRef idx="minor">
+                          <a:schemeClr val="lt1"/>
+                        </a:fontRef>
+                      </wps:style>
+                      <wps:txbx>
+                        <w:txbxContent>
+                          <w:p>
+                            <w:pPr>
+                              <w:jc w:val="center"/>
+                            </w:pPr>
+                            <w:r>
+                              <w:t>Exit tool</w:t>
+                            </w:r>
+                          </w:p>
+                        </w:txbxContent>
+                      </wps:txbx>
+                      <wps:bodyPr rot="0" spcFirstLastPara="0" vertOverflow="overflow" horzOverflow="overflow" vert="horz" wrap="square" lIns="91440" tIns="45720" rIns="91440" bIns="45720" numCol="1" spcCol="0" rtlCol="0" fromWordArt="0" anchor="ctr" anchorCtr="0" forceAA="0" compatLnSpc="1">
+                        <a:prstTxWarp prst="textNoShape">
+                          <a:avLst/>
+                        </a:prstTxWarp>
+                        <a:noAutofit/>
+                      </wps:bodyPr>
+                    </wps:wsp>
+                  </a:graphicData>
+                </a:graphic>
+                <wp14:sizeRelH relativeFrom="margin">
+                  <wp14:pctWidth>0</wp14:pctWidth>
+                </wp14:sizeRelH>
+                <wp14:sizeRelV relativeFrom="margin">
+                  <wp14:pctHeight>0</wp14:pctHeight>
+                </wp14:sizeRelV>
+              </wp:anchor>
+            </w:drawing>
+          </mc:Choice>
+          <mc:Fallback>
+            <w:pict>
+              <v:rect w14:anchorId="477A74A0" id="Rectangle 29" o:spid="_x0000_s1029" style="position:absolute;margin-left:86.25pt;margin-top:244.1pt;width:90pt;height:42pt;z-index:251701248;visibility:visible;mso-wrap-style:square;mso-width-percent:0;mso-height-percent:0;mso-wrap-distance-left:9pt;mso-wrap-distance-top:0;mso-wrap-distance-right:9pt;mso-wrap-distance-bottom:0;mso-position-horizontal:absolute;mso-position-horizontal-relative:text;mso-position-vertical:absolute;mso-position-vertical-relative:text;mso-width-percent:0;mso-height-percent:0;mso-width-relative:margin;mso-height-relative:margin;v-text-anchor:middle" o:gfxdata="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" fillcolor="#4472c4 [3204]" strokecolor="#1f3763 [1604]" strokeweight="1pt">
+                <v:textbox>
+                  <w:txbxContent>
+                    <w:p>
+                      <w:pPr>
+                        <w:jc w:val="center"/>
+                      </w:pPr>
+                      <w:r>
+                        <w:t>Exit tool</w:t>
+                      </w:r>
+                    </w:p>
+                  </w:txbxContent>
+                </v:textbox>
+              </v:rect>
+            </w:pict>
+          </mc:Fallback>
+        </mc:AlternateContent>
+      </w:r>
+      <w:r>
+        <w:rPr>
+          <w:noProof/>
+        </w:rPr>
+        <mc:AlternateContent>
+          <mc:Choice Requires="wps">
+            <w:drawing>
+              <wp:anchor distT="0" distB="0" distL="114300" distR="114300" simplePos="0" relativeHeight="251703296" behindDoc="0" locked="0" layoutInCell="1" allowOverlap="1" wp14:anchorId="613FB183" wp14:editId="6389EA12">
+                <wp:simplePos x="0" y="0"/>
+                <wp:positionH relativeFrom="column">
+                  <wp:posOffset>1571625</wp:posOffset>
+                </wp:positionH>
+                <wp:positionV relativeFrom="paragraph">
+                  <wp:posOffset>2795270</wp:posOffset>
+                </wp:positionV>
+                <wp:extent cx="45719" cy="304800"/>
+                <wp:effectExtent l="38100" t="0" r="69215" b="57150"/>
+                <wp:wrapNone/>
+                <wp:docPr id="30" name="Straight Arrow Connector 30"/>
+                <wp:cNvGraphicFramePr/>
+                <a:graphic xmlns:a="http://schemas.openxmlformats.org/drawingml/2006/main">
+                  <a:graphicData uri="http://schemas.microsoft.com/office/word/2010/wordprocessingShape">
+                    <wps:wsp>
+                      <wps:cNvCnPr/>
+                      <wps:spPr>
+                        <a:xfrm>
+                          <a:off x="0" y="0"/>
+                          <a:ext cx="45719" cy="304800"/>
+                        </a:xfrm>
+                        <a:prstGeom prst="straightConnector1">
+                          <a:avLst/>
+                        </a:prstGeom>
+                        <a:ln>
+                          <a:tailEnd type="triangle"/>
+                        </a:ln>
+                      </wps:spPr>
+                      <wps:style>
+                        <a:lnRef idx="1">
+                          <a:schemeClr val="dk1"/>
+                        </a:lnRef>
+                        <a:fillRef idx="0">
+                          <a:schemeClr val="dk1"/>
+                        </a:fillRef>
+                        <a:effectRef idx="0">
+                          <a:schemeClr val="dk1"/>
+                        </a:effectRef>
+                        <a:fontRef idx="minor">
+                          <a:schemeClr val="tx1"/>
+                        </a:fontRef>
+                      </wps:style>
+                      <wps:bodyPr/>
+                    </wps:wsp>
+                  </a:graphicData>
+                </a:graphic>
+                <wp14:sizeRelH relativeFrom="margin">
+                  <wp14:pctWidth>0</wp14:pctWidth>
+                </wp14:sizeRelH>
+                <wp14:sizeRelV relativeFrom="margin">
+                  <wp14:pctHeight>0</wp14:pctHeight>
+                </wp14:sizeRelV>
+              </wp:anchor>
+            </w:drawing>
+          </mc:Choice>
+          <mc:Fallback>
+            <w:pict>
+              <v:shape w14:anchorId="370620FC" id="Straight Arrow Connector 30" o:spid="_x0000_s1026" type="#_x0000_t32" style="position:absolute;margin-left:123.75pt;margin-top:220.1pt;width:3.6pt;height:24pt;z-index:251703296;visibility:visible;mso-wrap-style:square;mso-width-percent:0;mso-height-percent:0;mso-wrap-distance-left:9pt;mso-wrap-distance-top:0;mso-wrap-distance-right:9pt;mso-wrap-distance-bottom:0;mso-position-horizontal:absolute;mso-position-horizontal-relative:text;mso-position-vertical:absolute;mso-position-vertical-relative:text;mso-width-percent:0;mso-height-percent:0;mso-width-relative:margin;mso-height-relative:margin" o:gfxdata="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" strokecolor="black [3200]" strokeweight=".5pt">
+                <v:stroke endarrow="block" joinstyle="miter"/>
+              </v:shape>
+            </w:pict>
+          </mc:Fallback>
+        </mc:AlternateContent>
+      </w:r>
+      <w:r>
+        <w:rPr>
+          <w:noProof/>
+        </w:rPr>
+        <mc:AlternateContent>
+          <mc:Choice Requires="wps">
+            <w:drawing>
+              <wp:anchor distT="0" distB="0" distL="114300" distR="114300" simplePos="0" relativeHeight="251699200" behindDoc="0" locked="0" layoutInCell="1" allowOverlap="1" wp14:anchorId="1A1CD0E9" wp14:editId="5E872D98">
+                <wp:simplePos x="0" y="0"/>
+                <wp:positionH relativeFrom="column">
+                  <wp:posOffset>2190750</wp:posOffset>
+                </wp:positionH>
+                <wp:positionV relativeFrom="paragraph">
+                  <wp:posOffset>1699894</wp:posOffset>
+                </wp:positionV>
+                <wp:extent cx="352425" cy="45719"/>
+                <wp:effectExtent l="0" t="57150" r="28575" b="50165"/>
+                <wp:wrapNone/>
+                <wp:docPr id="28" name="Straight Arrow Connector 28"/>
+                <wp:cNvGraphicFramePr/>
+                <a:graphic xmlns:a="http://schemas.openxmlformats.org/drawingml/2006/main">
+                  <a:graphicData uri="http://schemas.microsoft.com/office/word/2010/wordprocessingShape">
+                    <wps:wsp>
+                      <wps:cNvCnPr/>
+                      <wps:spPr>
+                        <a:xfrm flipH="1" flipV="1">
+                          <a:off x="0" y="0"/>
+                          <a:ext cx="352425" cy="45719"/>
+                        </a:xfrm>
+                        <a:prstGeom prst="straightConnector1">
+                          <a:avLst/>
+                        </a:prstGeom>
+                        <a:ln>
+                          <a:tailEnd type="triangle"/>
+                        </a:ln>
+                      </wps:spPr>
+                      <wps:style>
+                        <a:lnRef idx="1">
+                          <a:schemeClr val="dk1"/>
+                        </a:lnRef>
+                        <a:fillRef idx="0">
+                          <a:schemeClr val="dk1"/>
+                        </a:fillRef>
+                        <a:effectRef idx="0">
+                          <a:schemeClr val="dk1"/>
+                        </a:effectRef>
+                        <a:fontRef idx="minor">
+                          <a:schemeClr val="tx1"/>
+                        </a:fontRef>
+                      </wps:style>
+                      <wps:bodyPr/>
+                    </wps:wsp>
+                  </a:graphicData>
+                </a:graphic>
+                <wp14:sizeRelH relativeFrom="margin">
+                  <wp14:pctWidth>0</wp14:pctWidth>
+                </wp14:sizeRelH>
+                <wp14:sizeRelV relativeFrom="margin">
+                  <wp14:pctHeight>0</wp14:pctHeight>
+                </wp14:sizeRelV>
+              </wp:anchor>
+            </w:drawing>
+          </mc:Choice>
+          <mc:Fallback>
+            <w:pict>
+              <v:shape w14:anchorId="54E05BB1" id="Straight Arrow Connector 28" o:spid="_x0000_s1026" type="#_x0000_t32" style="position:absolute;margin-left:172.5pt;margin-top:133.85pt;width:27.75pt;height:3.6pt;flip:x y;z-index:251699200;visibility:visible;mso-wrap-style:square;mso-width-percent:0;mso-height-percent:0;mso-wrap-distance-left:9pt;mso-wrap-distance-top:0;mso-wrap-distance-right:9pt;mso-wrap-distance-bottom:0;mso-position-horizontal:absolute;mso-position-horizontal-relative:text;mso-position-vertical:absolute;mso-position-vertical-relative:text;mso-width-percent:0;mso-height-percent:0;mso-width-relative:margin;mso-height-relative:margin" o:gfxdata="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" strokecolor="black [3200]" strokeweight=".5pt">
+                <v:stroke endarrow="block" joinstyle="miter"/>
+              </v:shape>
+            </w:pict>
+          </mc:Fallback>
+        </mc:AlternateContent>
+      </w:r>
+      <w:r>
+        <w:rPr>
+          <w:noProof/>
+        </w:rPr>
+        <mc:AlternateContent>
+          <mc:Choice Requires="wps">
+            <w:drawing>
+              <wp:anchor distT="0" distB="0" distL="114300" distR="114300" simplePos="0" relativeHeight="251697152" behindDoc="0" locked="0" layoutInCell="1" allowOverlap="1" wp14:anchorId="6D8CD85E" wp14:editId="4F558788">
+                <wp:simplePos x="0" y="0"/>
+                <wp:positionH relativeFrom="column">
+                  <wp:posOffset>2552699</wp:posOffset>
+                </wp:positionH>
+                <wp:positionV relativeFrom="paragraph">
+                  <wp:posOffset>1709420</wp:posOffset>
+                </wp:positionV>
+                <wp:extent cx="9525" cy="790575"/>
+                <wp:effectExtent l="0" t="0" r="28575" b="28575"/>
+                <wp:wrapNone/>
+                <wp:docPr id="27" name="Straight Connector 27"/>
+                <wp:cNvGraphicFramePr/>
+                <a:graphic xmlns:a="http://schemas.openxmlformats.org/drawingml/2006/main">
+                  <a:graphicData uri="http://schemas.microsoft.com/office/word/2010/wordprocessingShape">
+                    <wps:wsp>
+                      <wps:cNvCnPr/>
+                      <wps:spPr>
+                        <a:xfrm flipH="1" flipV="1">
+                          <a:off x="0" y="0"/>
+                          <a:ext cx="9525" cy="790575"/>
+                        </a:xfrm>
+                        <a:prstGeom prst="line">
+                          <a:avLst/>
+                        </a:prstGeom>
+                      </wps:spPr>
+                      <wps:style>
+                        <a:lnRef idx="1">
+                          <a:schemeClr val="dk1"/>
+                        </a:lnRef>
+                        <a:fillRef idx="0">
+                          <a:schemeClr val="dk1"/>
+                        </a:fillRef>
+                        <a:effectRef idx="0">
+                          <a:schemeClr val="dk1"/>
+                        </a:effectRef>
+                        <a:fontRef idx="minor">
+                          <a:schemeClr val="tx1"/>
+                        </a:fontRef>
+                      </wps:style>
+                      <wps:bodyPr/>
+                    </wps:wsp>
+                  </a:graphicData>
+                </a:graphic>
+                <wp14:sizeRelH relativeFrom="margin">
+                  <wp14:pctWidth>0</wp14:pctWidth>
+                </wp14:sizeRelH>
+                <wp14:sizeRelV relativeFrom="margin">
+                  <wp14:pctHeight>0</wp14:pctHeight>
+                </wp14:sizeRelV>
+              </wp:anchor>
+            </w:drawing>
+          </mc:Choice>
+          <mc:Fallback>
+            <w:pict>
+              <v:line w14:anchorId="1A75F5FB" id="Straight Connector 27" o:spid="_x0000_s1026" style="position:absolute;flip:x y;z-index:251697152;visibility:visible;mso-wrap-style:square;mso-width-percent:0;mso-height-percent:0;mso-wrap-distance-left:9pt;mso-wrap-distance-top:0;mso-wrap-distance-right:9pt;mso-wrap-distance-bottom:0;mso-position-horizontal:absolute;mso-position-horizontal-relative:text;mso-position-vertical:absolute;mso-position-vertical-relative:text;mso-width-percent:0;mso-height-percent:0;mso-width-relative:margin;mso-height-relative:margin" from="201pt,134.6pt" to="201.75pt,196.85pt" o:gfxdata="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" strokecolor="black [3200]" strokeweight=".5pt">
+                <v:stroke joinstyle="miter"/>
+              </v:line>
+            </w:pict>
+          </mc:Fallback>
+        </mc:AlternateContent>
+      </w:r>
+      <w:r>
+        <w:rPr>
+          <w:noProof/>
+        </w:rPr>
+        <mc:AlternateContent>
+          <mc:Choice Requires="wps">
+            <w:drawing>
+              <wp:anchor distT="0" distB="0" distL="114300" distR="114300" simplePos="0" relativeHeight="251695104" behindDoc="0" locked="0" layoutInCell="1" allowOverlap="1">
+                <wp:simplePos x="0" y="0"/>
+                <wp:positionH relativeFrom="column">
+                  <wp:posOffset>2571750</wp:posOffset>
+                </wp:positionH>
+                <wp:positionV relativeFrom="paragraph">
+                  <wp:posOffset>2499995</wp:posOffset>
+                </wp:positionV>
+                <wp:extent cx="485775" cy="9525"/>
+                <wp:effectExtent l="0" t="0" r="28575" b="28575"/>
+                <wp:wrapNone/>
+                <wp:docPr id="26" name="Straight Connector 26"/>
+                <wp:cNvGraphicFramePr/>
+                <a:graphic xmlns:a="http://schemas.openxmlformats.org/drawingml/2006/main">
+                  <a:graphicData uri="http://schemas.microsoft.com/office/word/2010/wordprocessingShape">
+                    <wps:wsp>
+                      <wps:cNvCnPr/>
+                      <wps:spPr>
+                        <a:xfrm flipH="1" flipV="1">
+                          <a:off x="0" y="0"/>
+                          <a:ext cx="485775" cy="9525"/>
+                        </a:xfrm>
+                        <a:prstGeom prst="line">
+                          <a:avLst/>
+                        </a:prstGeom>
+                      </wps:spPr>
+                      <wps:style>
+                        <a:lnRef idx="1">
+                          <a:schemeClr val="dk1"/>
+                        </a:lnRef>
+                        <a:fillRef idx="0">
+                          <a:schemeClr val="dk1"/>
+                        </a:fillRef>
+                        <a:effectRef idx="0">
+                          <a:schemeClr val="dk1"/>
+                        </a:effectRef>
+                        <a:fontRef idx="minor">
+                          <a:schemeClr val="tx1"/>
+                        </a:fontRef>
+                      </wps:style>
+                      <wps:bodyPr/>
+                    </wps:wsp>
+                  </a:graphicData>
+                </a:graphic>
+              </wp:anchor>
+            </w:drawing>
+          </mc:Choice>
+          <mc:Fallback>
+            <w:pict>
+              <v:line w14:anchorId="14DD9EC9" id="Straight Connector 26" o:spid="_x0000_s1026" style="position:absolute;flip:x y;z-index:251695104;visibility:visible;mso-wrap-style:square;mso-wrap-distance-left:9pt;mso-wrap-distance-top:0;mso-wrap-distance-right:9pt;mso-wrap-distance-bottom:0;mso-position-horizontal:absolute;mso-position-horizontal-relative:text;mso-position-vertical:absolute;mso-position-vertical-relative:text" from="202.5pt,196.85pt" to="240.75pt,197.6pt" o:gfxdata="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" strokecolor="black [3200]" strokeweight=".5pt">
+                <v:stroke joinstyle="miter"/>
+              </v:line>
+            </w:pict>
+          </mc:Fallback>
+        </mc:AlternateContent>
+      </w:r>
+      <w:r>
+        <w:rPr>
+          <w:noProof/>
+        </w:rPr>
+        <mc:AlternateContent>
+          <mc:Choice Requires="wps">
+            <w:drawing>
+              <wp:anchor distT="0" distB="0" distL="114300" distR="114300" simplePos="0" relativeHeight="251694080" behindDoc="0" locked="0" layoutInCell="1" allowOverlap="1" wp14:anchorId="6D003707" wp14:editId="3C4BF0D1">
+                <wp:simplePos x="0" y="0"/>
+                <wp:positionH relativeFrom="column">
+                  <wp:posOffset>3048000</wp:posOffset>
+                </wp:positionH>
+                <wp:positionV relativeFrom="paragraph">
+                  <wp:posOffset>2233295</wp:posOffset>
+                </wp:positionV>
+                <wp:extent cx="1143000" cy="533400"/>
+                <wp:effectExtent l="0" t="0" r="19050" b="19050"/>
+                <wp:wrapNone/>
+                <wp:docPr id="25" name="Rectangle 25"/>
+                <wp:cNvGraphicFramePr/>
+                <a:graphic xmlns:a="http://schemas.openxmlformats.org/drawingml/2006/main">
+                  <a:graphicData uri="http://schemas.microsoft.com/office/word/2010/wordprocessingShape">
+                    <wps:wsp>
+                      <wps:cNvSpPr/>
+                      <wps:spPr>
+                        <a:xfrm>
+                          <a:off x="0" y="0"/>
+                          <a:ext cx="1143000" cy="533400"/>
+                        </a:xfrm>
+                        <a:prstGeom prst="rect">
+                          <a:avLst/>
+                        </a:prstGeom>
+                      </wps:spPr>
+                      <wps:style>
+                        <a:lnRef idx="2">
+                          <a:schemeClr val="accent1">
+                            <a:shade val="50000"/>
+                          </a:schemeClr>
+                        </a:lnRef>
+                        <a:fillRef idx="1">
+                          <a:schemeClr val="accent1"/>
+                        </a:fillRef>
+                        <a:effectRef idx="0">
+                          <a:schemeClr val="accent1"/>
+                        </a:effectRef>
+                        <a:fontRef idx="minor">
+                          <a:schemeClr val="lt1"/>
+                        </a:fontRef>
+                      </wps:style>
+                      <wps:txbx>
+                        <w:txbxContent>
+                          <w:p>
+                            <w:pPr>
+                              <w:jc w:val="center"/>
+                            </w:pPr>
+                            <w:r>
+                              <w:t>Edit data</w:t>
+                            </w:r>
+                          </w:p>
+                        </w:txbxContent>
+                      </wps:txbx>
+                      <wps:bodyPr rot="0" spcFirstLastPara="0" vertOverflow="overflow" horzOverflow="overflow" vert="horz" wrap="square" lIns="91440" tIns="45720" rIns="91440" bIns="45720" numCol="1" spcCol="0" rtlCol="0" fromWordArt="0" anchor="ctr" anchorCtr="0" forceAA="0" compatLnSpc="1">
+                        <a:prstTxWarp prst="textNoShape">
+                          <a:avLst/>
+                        </a:prstTxWarp>
+                        <a:noAutofit/>
+                      </wps:bodyPr>
+                    </wps:wsp>
+                  </a:graphicData>
+                </a:graphic>
+                <wp14:sizeRelH relativeFrom="margin">
+                  <wp14:pctWidth>0</wp14:pctWidth>
+                </wp14:sizeRelH>
+                <wp14:sizeRelV relativeFrom="margin">
+                  <wp14:pctHeight>0</wp14:pctHeight>
+                </wp14:sizeRelV>
+              </wp:anchor>
+            </w:drawing>
+          </mc:Choice>
+          <mc:Fallback>
+            <w:pict>
+              <v:rect w14:anchorId="6D003707" id="Rectangle 25" o:spid="_x0000_s1030" style="position:absolute;margin-left:240pt;margin-top:175.85pt;width:90pt;height:42pt;z-index:251694080;visibility:visible;mso-wrap-style:square;mso-width-percent:0;mso-height-percent:0;mso-wrap-distance-left:9pt;mso-wrap-distance-top:0;mso-wrap-distance-right:9pt;mso-wrap-distance-bottom:0;mso-position-horizontal:absolute;mso-position-horizontal-relative:text;mso-position-vertical:absolute;mso-position-vertical-relative:text;mso-width-percent:0;mso-height-percent:0;mso-width-relative:margin;mso-height-relative:margin;v-text-anchor:middle" o:gfxdata="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" fillcolor="#4472c4 [3204]" strokecolor="#1f3763 [1604]" strokeweight="1pt">
+                <v:textbox>
+                  <w:txbxContent>
+                    <w:p>
+                      <w:pPr>
+                        <w:jc w:val="center"/>
+                      </w:pPr>
+                      <w:r>
+                        <w:t>Edit data</w:t>
+                      </w:r>
+                    </w:p>
+                  </w:txbxContent>
+                </v:textbox>
+              </v:rect>
+            </w:pict>
+          </mc:Fallback>
+        </mc:AlternateContent>
+      </w:r>
+      <w:r>
+        <w:rPr>
+          <w:noProof/>
+        </w:rPr>
+        <mc:AlternateContent>
+          <mc:Choice Requires="wps">
+            <w:drawing>
+              <wp:anchor distT="0" distB="0" distL="114300" distR="114300" simplePos="0" relativeHeight="251689984" behindDoc="0" locked="0" layoutInCell="1" allowOverlap="1" wp14:anchorId="70EC7B06" wp14:editId="3B387D55">
+                <wp:simplePos x="0" y="0"/>
+                <wp:positionH relativeFrom="column">
+                  <wp:posOffset>3562350</wp:posOffset>
+                </wp:positionH>
+                <wp:positionV relativeFrom="paragraph">
+                  <wp:posOffset>2023745</wp:posOffset>
+                </wp:positionV>
+                <wp:extent cx="45719" cy="190500"/>
+                <wp:effectExtent l="38100" t="0" r="50165" b="57150"/>
+                <wp:wrapNone/>
+                <wp:docPr id="23" name="Straight Arrow Connector 23"/>
+                <wp:cNvGraphicFramePr/>
+                <a:graphic xmlns:a="http://schemas.openxmlformats.org/drawingml/2006/main">
+                  <a:graphicData uri="http://schemas.microsoft.com/office/word/2010/wordprocessingShape">
+                    <wps:wsp>
+                      <wps:cNvCnPr/>
+                      <wps:spPr>
+                        <a:xfrm>
+                          <a:off x="0" y="0"/>
+                          <a:ext cx="45719" cy="190500"/>
+                        </a:xfrm>
+                        <a:prstGeom prst="straightConnector1">
+                          <a:avLst/>
+                        </a:prstGeom>
+                        <a:ln>
+                          <a:tailEnd type="triangle"/>
+                        </a:ln>
+                      </wps:spPr>
+                      <wps:style>
+                        <a:lnRef idx="1">
+                          <a:schemeClr val="dk1"/>
+                        </a:lnRef>
+                        <a:fillRef idx="0">
+                          <a:schemeClr val="dk1"/>
+                        </a:fillRef>
+                        <a:effectRef idx="0">
+                          <a:schemeClr val="dk1"/>
+                        </a:effectRef>
+                        <a:fontRef idx="minor">
+                          <a:schemeClr val="tx1"/>
+                        </a:fontRef>
+                      </wps:style>
+                      <wps:bodyPr/>
+                    </wps:wsp>
+                  </a:graphicData>
+                </a:graphic>
+                <wp14:sizeRelH relativeFrom="margin">
+                  <wp14:pctWidth>0</wp14:pctWidth>
+                </wp14:sizeRelH>
+                <wp14:sizeRelV relativeFrom="margin">
+                  <wp14:pctHeight>0</wp14:pctHeight>
+                </wp14:sizeRelV>
+              </wp:anchor>
+            </w:drawing>
+          </mc:Choice>
+          <mc:Fallback>
+            <w:pict>
+              <v:shape w14:anchorId="7295FF91" id="Straight Arrow Connector 23" o:spid="_x0000_s1026" type="#_x0000_t32" style="position:absolute;margin-left:280.5pt;margin-top:159.35pt;width:3.6pt;height:15pt;z-index:251689984;visibility:visible;mso-wrap-style:square;mso-width-percent:0;mso-height-percent:0;mso-wrap-distance-left:9pt;mso-wrap-distance-top:0;mso-wrap-distance-right:9pt;mso-wrap-distance-bottom:0;mso-position-horizontal:absolute;mso-position-horizontal-relative:text;mso-position-vertical:absolute;mso-position-vertical-relative:text;mso-width-percent:0;mso-height-percent:0;mso-width-relative:margin;mso-height-relative:margin" o:gfxdata="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" strokecolor="black [3200]" strokeweight=".5pt">
+                <v:stroke endarrow="block" joinstyle="miter"/>
+              </v:shape>
+            </w:pict>
+          </mc:Fallback>
+        </mc:AlternateContent>
+      </w:r>
+      <w:r>
+        <w:rPr>
+          <w:noProof/>
+        </w:rPr>
+        <mc:AlternateContent>
+          <mc:Choice Requires="wps">
+            <w:drawing>
+              <wp:anchor distT="0" distB="0" distL="114300" distR="114300" simplePos="0" relativeHeight="251692032" behindDoc="0" locked="0" layoutInCell="1" allowOverlap="1" wp14:anchorId="249EF936" wp14:editId="01CB502B">
+                <wp:simplePos x="0" y="0"/>
+                <wp:positionH relativeFrom="column">
+                  <wp:posOffset>1571625</wp:posOffset>
+                </wp:positionH>
+                <wp:positionV relativeFrom="paragraph">
+                  <wp:posOffset>1938020</wp:posOffset>
+                </wp:positionV>
+                <wp:extent cx="45719" cy="304800"/>
+                <wp:effectExtent l="38100" t="0" r="69215" b="57150"/>
+                <wp:wrapNone/>
+                <wp:docPr id="24" name="Straight Arrow Connector 24"/>
+                <wp:cNvGraphicFramePr/>
+                <a:graphic xmlns:a="http://schemas.openxmlformats.org/drawingml/2006/main">
+                  <a:graphicData uri="http://schemas.microsoft.com/office/word/2010/wordprocessingShape">
+                    <wps:wsp>
+                      <wps:cNvCnPr/>
+                      <wps:spPr>
+                        <a:xfrm>
+                          <a:off x="0" y="0"/>
+                          <a:ext cx="45719" cy="304800"/>
+                        </a:xfrm>
+                        <a:prstGeom prst="straightConnector1">
+                          <a:avLst/>
+                        </a:prstGeom>
+                        <a:ln>
+                          <a:tailEnd type="triangle"/>
+                        </a:ln>
+                      </wps:spPr>
+                      <wps:style>
+                        <a:lnRef idx="1">
+                          <a:schemeClr val="dk1"/>
+                        </a:lnRef>
+                        <a:fillRef idx="0">
+                          <a:schemeClr val="dk1"/>
+                        </a:fillRef>
+                        <a:effectRef idx="0">
+                          <a:schemeClr val="dk1"/>
+                        </a:effectRef>
+                        <a:fontRef idx="minor">
+                          <a:schemeClr val="tx1"/>
+                        </a:fontRef>
+                      </wps:style>
+                      <wps:bodyPr/>
+                    </wps:wsp>
+                  </a:graphicData>
+                </a:graphic>
+                <wp14:sizeRelH relativeFrom="margin">
+                  <wp14:pctWidth>0</wp14:pctWidth>
+                </wp14:sizeRelH>
+                <wp14:sizeRelV relativeFrom="margin">
+                  <wp14:pctHeight>0</wp14:pctHeight>
+                </wp14:sizeRelV>
+              </wp:anchor>
+            </w:drawing>
+          </mc:Choice>
+          <mc:Fallback>
+            <w:pict>
+              <v:shape w14:anchorId="791894C0" id="Straight Arrow Connector 24" o:spid="_x0000_s1026" type="#_x0000_t32" style="position:absolute;margin-left:123.75pt;margin-top:152.6pt;width:3.6pt;height:24pt;z-index:251692032;visibility:visible;mso-wrap-style:square;mso-width-percent:0;mso-height-percent:0;mso-wrap-distance-left:9pt;mso-wrap-distance-top:0;mso-wrap-distance-right:9pt;mso-wrap-distance-bottom:0;mso-position-horizontal:absolute;mso-position-horizontal-relative:text;mso-position-vertical:absolute;mso-position-vertical-relative:text;mso-width-percent:0;mso-height-percent:0;mso-width-relative:margin;mso-height-relative:margin" o:gfxdata="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" strokecolor="black [3200]" strokeweight=".5pt">
+                <v:stroke endarrow="block" joinstyle="miter"/>
+              </v:shape>
+            </w:pict>
+          </mc:Fallback>
+        </mc:AlternateContent>
+      </w:r>
+      <w:r>
+        <w:rPr>
+          <w:noProof/>
+        </w:rPr>
+        <mc:AlternateContent>
+          <mc:Choice Requires="wps">
+            <w:drawing>
+              <wp:anchor distT="0" distB="0" distL="114300" distR="114300" simplePos="0" relativeHeight="251687936" behindDoc="0" locked="0" layoutInCell="1" allowOverlap="1" wp14:anchorId="57662747" wp14:editId="04FDBBAB">
+                <wp:simplePos x="0" y="0"/>
+                <wp:positionH relativeFrom="column">
+                  <wp:posOffset>1000125</wp:posOffset>
+                </wp:positionH>
+                <wp:positionV relativeFrom="paragraph">
+                  <wp:posOffset>2266315</wp:posOffset>
+                </wp:positionV>
+                <wp:extent cx="1143000" cy="533400"/>
+                <wp:effectExtent l="0" t="0" r="19050" b="19050"/>
+                <wp:wrapNone/>
+                <wp:docPr id="22" name="Rectangle 22"/>
+                <wp:cNvGraphicFramePr/>
+                <a:graphic xmlns:a="http://schemas.openxmlformats.org/drawingml/2006/main">
+                  <a:graphicData uri="http://schemas.microsoft.com/office/word/2010/wordprocessingShape">
+                    <wps:wsp>
+                      <wps:cNvSpPr/>
+                      <wps:spPr>
+                        <a:xfrm>
+                          <a:off x="0" y="0"/>
+                          <a:ext cx="1143000" cy="533400"/>
+                        </a:xfrm>
+                        <a:prstGeom prst="rect">
+                          <a:avLst/>
+                        </a:prstGeom>
+                      </wps:spPr>
+                      <wps:style>
+                        <a:lnRef idx="2">
+                          <a:schemeClr val="accent1">
+                            <a:shade val="50000"/>
+                          </a:schemeClr>
+                        </a:lnRef>
+                        <a:fillRef idx="1">
+                          <a:schemeClr val="accent1"/>
+                        </a:fillRef>
+                        <a:effectRef idx="0">
+                          <a:schemeClr val="accent1"/>
+                        </a:effectRef>
+                        <a:fontRef idx="minor">
+                          <a:schemeClr val="lt1"/>
+                        </a:fontRef>
+                      </wps:style>
+                      <wps:txbx>
+                        <w:txbxContent>
+                          <w:p>
+                            <w:pPr>
+                              <w:jc w:val="center"/>
+                            </w:pPr>
+                            <w:r>
+                              <w:t>Save as xml file</w:t>
+                            </w:r>
+                          </w:p>
+                        </w:txbxContent>
+                      </wps:txbx>
+                      <wps:bodyPr rot="0" spcFirstLastPara="0" vertOverflow="overflow" horzOverflow="overflow" vert="horz" wrap="square" lIns="91440" tIns="45720" rIns="91440" bIns="45720" numCol="1" spcCol="0" rtlCol="0" fromWordArt="0" anchor="ctr" anchorCtr="0" forceAA="0" compatLnSpc="1">
+                        <a:prstTxWarp prst="textNoShape">
+                          <a:avLst/>
+                        </a:prstTxWarp>
+                        <a:noAutofit/>
+                      </wps:bodyPr>
+                    </wps:wsp>
+                  </a:graphicData>
+                </a:graphic>
+                <wp14:sizeRelH relativeFrom="margin">
+                  <wp14:pctWidth>0</wp14:pctWidth>
+                </wp14:sizeRelH>
+                <wp14:sizeRelV relativeFrom="margin">
+                  <wp14:pctHeight>0</wp14:pctHeight>
+                </wp14:sizeRelV>
+              </wp:anchor>
+            </w:drawing>
+          </mc:Choice>
+          <mc:Fallback>
+            <w:pict>
+              <v:rect w14:anchorId="57662747" id="Rectangle 22" o:spid="_x0000_s1031" style="position:absolute;margin-left:78.75pt;margin-top:178.45pt;width:90pt;height:42pt;z-index:251687936;visibility:visible;mso-wrap-style:square;mso-width-percent:0;mso-height-percent:0;mso-wrap-distance-left:9pt;mso-wrap-distance-top:0;mso-wrap-distance-right:9pt;mso-wrap-distance-bottom:0;mso-position-horizontal:absolute;mso-position-horizontal-relative:text;mso-position-vertical:absolute;mso-position-vertical-relative:text;mso-width-percent:0;mso-height-percent:0;mso-width-relative:margin;mso-height-relative:margin;v-text-anchor:middle" o:gfxdata="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" fillcolor="#4472c4 [3204]" strokecolor="#1f3763 [1604]" strokeweight="1pt">
+                <v:textbox>
+                  <w:txbxContent>
+                    <w:p>
+                      <w:pPr>
+                        <w:jc w:val="center"/>
+                      </w:pPr>
+                      <w:r>
+                        <w:t>Save as xml file</w:t>
+                      </w:r>
+                    </w:p>
+                  </w:txbxContent>
+                </v:textbox>
+              </v:rect>
+            </w:pict>
+          </mc:Fallback>
+        </mc:AlternateContent>
+      </w:r>
+      <w:r>
+        <w:rPr>
+          <w:noProof/>
+        </w:rPr>
+        <mc:AlternateContent>
+          <mc:Choice Requires="wps">
+            <w:drawing>
+              <wp:anchor distT="0" distB="0" distL="114300" distR="114300" simplePos="0" relativeHeight="251685888" behindDoc="0" locked="0" layoutInCell="1" allowOverlap="1" wp14:anchorId="2D024AA0" wp14:editId="4BF5AB40">
+                <wp:simplePos x="0" y="0"/>
+                <wp:positionH relativeFrom="column">
+                  <wp:posOffset>1038225</wp:posOffset>
+                </wp:positionH>
+                <wp:positionV relativeFrom="paragraph">
+                  <wp:posOffset>1423670</wp:posOffset>
+                </wp:positionV>
+                <wp:extent cx="1143000" cy="533400"/>
+                <wp:effectExtent l="0" t="0" r="19050" b="19050"/>
+                <wp:wrapNone/>
+                <wp:docPr id="21" name="Rectangle 21"/>
+                <wp:cNvGraphicFramePr/>
+                <a:graphic xmlns:a="http://schemas.openxmlformats.org/drawingml/2006/main">
+                  <a:graphicData uri="http://schemas.microsoft.com/office/word/2010/wordprocessingShape">
+                    <wps:wsp>
+                      <wps:cNvSpPr/>
+                      <wps:spPr>
+                        <a:xfrm>
+                          <a:off x="0" y="0"/>
+                          <a:ext cx="1143000" cy="533400"/>
+                        </a:xfrm>
+                        <a:prstGeom prst="rect">
+                          <a:avLst/>
+                        </a:prstGeom>
+                      </wps:spPr>
+                      <wps:style>
+                        <a:lnRef idx="2">
+                          <a:schemeClr val="accent1">
+                            <a:shade val="50000"/>
+                          </a:schemeClr>
+                        </a:lnRef>
+                        <a:fillRef idx="1">
+                          <a:schemeClr val="accent1"/>
+                        </a:fillRef>
+                        <a:effectRef idx="0">
+                          <a:schemeClr val="accent1"/>
+                        </a:effectRef>
+                        <a:fontRef idx="minor">
+                          <a:schemeClr val="lt1"/>
+                        </a:fontRef>
+                      </wps:style>
+                      <wps:txbx>
+                        <w:txbxContent>
+                          <w:p>
+                            <w:pPr>
+                              <w:jc w:val="center"/>
+                            </w:pPr>
+                            <w:r>
+                              <w:t>Click save button</w:t>
+                            </w:r>
+                          </w:p>
+                        </w:txbxContent>
+                      </wps:txbx>
+                      <wps:bodyPr rot="0" spcFirstLastPara="0" vertOverflow="overflow" horzOverflow="overflow" vert="horz" wrap="square" lIns="91440" tIns="45720" rIns="91440" bIns="45720" numCol="1" spcCol="0" rtlCol="0" fromWordArt="0" anchor="ctr" anchorCtr="0" forceAA="0" compatLnSpc="1">
+                        <a:prstTxWarp prst="textNoShape">
+                          <a:avLst/>
+                        </a:prstTxWarp>
+                        <a:noAutofit/>
+                      </wps:bodyPr>
+                    </wps:wsp>
+                  </a:graphicData>
+                </a:graphic>
+                <wp14:sizeRelH relativeFrom="margin">
+                  <wp14:pctWidth>0</wp14:pctWidth>
+                </wp14:sizeRelH>
+                <wp14:sizeRelV relativeFrom="margin">
+                  <wp14:pctHeight>0</wp14:pctHeight>
+                </wp14:sizeRelV>
+              </wp:anchor>
+            </w:drawing>
+          </mc:Choice>
+          <mc:Fallback>
+            <w:pict>
+              <v:rect w14:anchorId="2D024AA0" id="Rectangle 21" o:spid="_x0000_s1032" style="position:absolute;margin-left:81.75pt;margin-top:112.1pt;width:90pt;height:42pt;z-index:251685888;visibility:visible;mso-wrap-style:square;mso-width-percent:0;mso-height-percent:0;mso-wrap-distance-left:9pt;mso-wrap-distance-top:0;mso-wrap-distance-right:9pt;mso-wrap-distance-bottom:0;mso-position-horizontal:absolute;mso-position-horizontal-relative:text;mso-position-vertical:absolute;mso-position-vertical-relative:text;mso-width-percent:0;mso-height-percent:0;mso-width-relative:margin;mso-height-relative:margin;v-text-anchor:middle" o:gfxdata="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" fillcolor="#4472c4 [3204]" strokecolor="#1f3763 [1604]" strokeweight="1pt">
+                <v:textbox>
+                  <w:txbxContent>
+                    <w:p>
+                      <w:pPr>
+                        <w:jc w:val="center"/>
+                      </w:pPr>
+                      <w:r>
+                        <w:t>Click save button</w:t>
+                      </w:r>
+                    </w:p>
+                  </w:txbxContent>
+                </v:textbox>
+              </v:rect>
+            </w:pict>
+          </mc:Fallback>
+        </mc:AlternateContent>
+      </w:r>
+      <w:r>
+        <w:rPr>
+          <w:noProof/>
+        </w:rPr>
+        <mc:AlternateContent>
+          <mc:Choice Requires="wps">
+            <w:drawing>
+              <wp:anchor distT="0" distB="0" distL="114300" distR="114300" simplePos="0" relativeHeight="251683840" behindDoc="0" locked="0" layoutInCell="1" allowOverlap="1" wp14:anchorId="61AC3E50" wp14:editId="27DF7B06">
+                <wp:simplePos x="0" y="0"/>
+                <wp:positionH relativeFrom="column">
+                  <wp:posOffset>1504950</wp:posOffset>
+                </wp:positionH>
+                <wp:positionV relativeFrom="paragraph">
+                  <wp:posOffset>1052195</wp:posOffset>
+                </wp:positionV>
+                <wp:extent cx="45719" cy="342900"/>
+                <wp:effectExtent l="38100" t="0" r="69215" b="57150"/>
+                <wp:wrapNone/>
+                <wp:docPr id="20" name="Straight Arrow Connector 20"/>
+                <wp:cNvGraphicFramePr/>
+                <a:graphic xmlns:a="http://schemas.openxmlformats.org/drawingml/2006/main">
+                  <a:graphicData uri="http://schemas.microsoft.com/office/word/2010/wordprocessingShape">
+                    <wps:wsp>
+                      <wps:cNvCnPr/>
+                      <wps:spPr>
+                        <a:xfrm>
+                          <a:off x="0" y="0"/>
+                          <a:ext cx="45719" cy="342900"/>
+                        </a:xfrm>
+                        <a:prstGeom prst="straightConnector1">
+                          <a:avLst/>
+                        </a:prstGeom>
+                        <a:ln>
+                          <a:tailEnd type="triangle"/>
+                        </a:ln>
+                      </wps:spPr>
+                      <wps:style>
+                        <a:lnRef idx="1">
+                          <a:schemeClr val="dk1"/>
+                        </a:lnRef>
+                        <a:fillRef idx="0">
+                          <a:schemeClr val="dk1"/>
+                        </a:fillRef>
+                        <a:effectRef idx="0">
+                          <a:schemeClr val="dk1"/>
+                        </a:effectRef>
+                        <a:fontRef idx="minor">
+                          <a:schemeClr val="tx1"/>
+                        </a:fontRef>
+                      </wps:style>
+                      <wps:bodyPr/>
+                    </wps:wsp>
+                  </a:graphicData>
+                </a:graphic>
+                <wp14:sizeRelH relativeFrom="margin">
+                  <wp14:pctWidth>0</wp14:pctWidth>
+                </wp14:sizeRelH>
+                <wp14:sizeRelV relativeFrom="margin">
+                  <wp14:pctHeight>0</wp14:pctHeight>
+                </wp14:sizeRelV>
+              </wp:anchor>
+            </w:drawing>
+          </mc:Choice>
+          <mc:Fallback>
+            <w:pict>
+              <v:shape w14:anchorId="0FFCEA7F" id="Straight Arrow Connector 20" o:spid="_x0000_s1026" type="#_x0000_t32" style="position:absolute;margin-left:118.5pt;margin-top:82.85pt;width:3.6pt;height:27pt;z-index:251683840;visibility:visible;mso-wrap-style:square;mso-width-percent:0;mso-height-percent:0;mso-wrap-distance-left:9pt;mso-wrap-distance-top:0;mso-wrap-distance-right:9pt;mso-wrap-distance-bottom:0;mso-position-horizontal:absolute;mso-position-horizontal-relative:text;mso-position-vertical:absolute;mso-position-vertical-relative:text;mso-width-percent:0;mso-height-percent:0;mso-width-relative:margin;mso-height-relative:margin" o:gfxdata="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" strokecolor="black [3200]" strokeweight=".5pt">
+                <v:stroke endarrow="block" joinstyle="miter"/>
+              </v:shape>
+            </w:pict>
+          </mc:Fallback>
+        </mc:AlternateContent>
+      </w:r>
+      <w:r>
+        <w:rPr>
+          <w:noProof/>
+        </w:rPr>
+        <mc:AlternateContent>
+          <mc:Choice Requires="wps">
+            <w:drawing>
+              <wp:anchor distT="0" distB="0" distL="114300" distR="114300" simplePos="0" relativeHeight="251664384" behindDoc="0" locked="0" layoutInCell="1" allowOverlap="1" wp14:anchorId="6F826612" wp14:editId="7892A0F8">
+                <wp:simplePos x="0" y="0"/>
+                <wp:positionH relativeFrom="column">
+                  <wp:posOffset>923925</wp:posOffset>
+                </wp:positionH>
+                <wp:positionV relativeFrom="paragraph">
+                  <wp:posOffset>504190</wp:posOffset>
+                </wp:positionV>
+                <wp:extent cx="1143000" cy="533400"/>
+                <wp:effectExtent l="0" t="0" r="19050" b="19050"/>
+                <wp:wrapNone/>
+                <wp:docPr id="7" name="Rectangle 7"/>
+                <wp:cNvGraphicFramePr/>
+                <a:graphic xmlns:a="http://schemas.openxmlformats.org/drawingml/2006/main">
+                  <a:graphicData uri="http://schemas.microsoft.com/office/word/2010/wordprocessingShape">
+                    <wps:wsp>
+                      <wps:cNvSpPr/>
+                      <wps:spPr>
+                        <a:xfrm>
+                          <a:off x="0" y="0"/>
+                          <a:ext cx="1143000" cy="533400"/>
+                        </a:xfrm>
+                        <a:prstGeom prst="rect">
+                          <a:avLst/>
+                        </a:prstGeom>
+                      </wps:spPr>
+                      <wps:style>
+                        <a:lnRef idx="2">
+                          <a:schemeClr val="accent1">
+                            <a:shade val="50000"/>
+                          </a:schemeClr>
+                        </a:lnRef>
+                        <a:fillRef idx="1">
+                          <a:schemeClr val="accent1"/>
+                        </a:fillRef>
+                        <a:effectRef idx="0">
+                          <a:schemeClr val="accent1"/>
+                        </a:effectRef>
+                        <a:fontRef idx="minor">
+                          <a:schemeClr val="lt1"/>
+                        </a:fontRef>
+                      </wps:style>
+                      <wps:txbx>
+                        <w:txbxContent>
+                          <w:p>
+                            <w:pPr>
+                              <w:jc w:val="center"/>
+                            </w:pPr>
+                            <w:r>
+                              <w:t>Insert Data</w:t>
+                            </w:r>
+                          </w:p>
+                        </w:txbxContent>
+                      </wps:txbx>
+                      <wps:bodyPr rot="0" spcFirstLastPara="0" vertOverflow="overflow" horzOverflow="overflow" vert="horz" wrap="square" lIns="91440" tIns="45720" rIns="91440" bIns="45720" numCol="1" spcCol="0" rtlCol="0" fromWordArt="0" anchor="ctr" anchorCtr="0" forceAA="0" compatLnSpc="1">
+                        <a:prstTxWarp prst="textNoShape">
+                          <a:avLst/>
+                        </a:prstTxWarp>
+                        <a:noAutofit/>
+                      </wps:bodyPr>
+                    </wps:wsp>
+                  </a:graphicData>
+                </a:graphic>
+                <wp14:sizeRelH relativeFrom="margin">
+                  <wp14:pctWidth>0</wp14:pctWidth>
+                </wp14:sizeRelH>
+                <wp14:sizeRelV relativeFrom="margin">
+                  <wp14:pctHeight>0</wp14:pctHeight>
+                </wp14:sizeRelV>
+              </wp:anchor>
+            </w:drawing>
+          </mc:Choice>
+          <mc:Fallback>
+            <w:pict>
+              <v:rect w14:anchorId="6F826612" id="Rectangle 7" o:spid="_x0000_s1033" style="position:absolute;margin-left:72.75pt;margin-top:39.7pt;width:90pt;height:42pt;z-index:251664384;visibility:visible;mso-wrap-style:square;mso-width-percent:0;mso-height-percent:0;mso-wrap-distance-left:9pt;mso-wrap-distance-top:0;mso-wrap-distance-right:9pt;mso-wrap-distance-bottom:0;mso-position-horizontal:absolute;mso-position-horizontal-relative:text;mso-position-vertical:absolute;mso-position-vertical-relative:text;mso-width-percent:0;mso-height-percent:0;mso-width-relative:margin;mso-height-relative:margin;v-text-anchor:middle" o:gfxdata="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" fillcolor="#4472c4 [3204]" strokecolor="#1f3763 [1604]" strokeweight="1pt">
+                <v:textbox>
+                  <w:txbxContent>
+                    <w:p>
+                      <w:pPr>
+                        <w:jc w:val="center"/>
+                      </w:pPr>
+                      <w:r>
+                        <w:t>Insert Data</w:t>
+                      </w:r>
+                    </w:p>
+                  </w:txbxContent>
+                </v:textbox>
+              </v:rect>
+            </w:pict>
+          </mc:Fallback>
+        </mc:AlternateContent>
+      </w:r>
+      <w:r>
+        <w:rPr>
+          <w:noProof/>
+        </w:rPr>
+        <mc:AlternateContent>
+          <mc:Choice Requires="wps">
+            <w:drawing>
+              <wp:anchor distT="0" distB="0" distL="114300" distR="114300" simplePos="0" relativeHeight="251681792" behindDoc="0" locked="0" layoutInCell="1" allowOverlap="1" wp14:anchorId="47C821BE" wp14:editId="63C33EDA">
+                <wp:simplePos x="0" y="0"/>
+                <wp:positionH relativeFrom="column">
+                  <wp:posOffset>3495674</wp:posOffset>
+                </wp:positionH>
+                <wp:positionV relativeFrom="paragraph">
+                  <wp:posOffset>1052195</wp:posOffset>
+                </wp:positionV>
+                <wp:extent cx="45719" cy="438150"/>
+                <wp:effectExtent l="38100" t="0" r="69215" b="57150"/>
+                <wp:wrapNone/>
+                <wp:docPr id="19" name="Straight Arrow Connector 19"/>
+                <wp:cNvGraphicFramePr/>
+                <a:graphic xmlns:a="http://schemas.openxmlformats.org/drawingml/2006/main">
+                  <a:graphicData uri="http://schemas.microsoft.com/office/word/2010/wordprocessingShape">
+                    <wps:wsp>
+                      <wps:cNvCnPr/>
+                      <wps:spPr>
+                        <a:xfrm>
+                          <a:off x="0" y="0"/>
+                          <a:ext cx="45719" cy="438150"/>
+                        </a:xfrm>
+                        <a:prstGeom prst="straightConnector1">
+                          <a:avLst/>
+                        </a:prstGeom>
+                        <a:ln>
+                          <a:tailEnd type="triangle"/>
+                        </a:ln>
+                      </wps:spPr>
+                      <wps:style>
+                        <a:lnRef idx="1">
+                          <a:schemeClr val="dk1"/>
+                        </a:lnRef>
+                        <a:fillRef idx="0">
+                          <a:schemeClr val="dk1"/>
+                        </a:fillRef>
+                        <a:effectRef idx="0">
+                          <a:schemeClr val="dk1"/>
+                        </a:effectRef>
+                        <a:fontRef idx="minor">
+                          <a:schemeClr val="tx1"/>
+                        </a:fontRef>
+                      </wps:style>
+                      <wps:bodyPr/>
+                    </wps:wsp>
+                  </a:graphicData>
+                </a:graphic>
+                <wp14:sizeRelH relativeFrom="margin">
+                  <wp14:pctWidth>0</wp14:pctWidth>
+                </wp14:sizeRelH>
+                <wp14:sizeRelV relativeFrom="margin">
+                  <wp14:pctHeight>0</wp14:pctHeight>
+                </wp14:sizeRelV>
+              </wp:anchor>
+            </w:drawing>
+          </mc:Choice>
+          <mc:Fallback>
+            <w:pict>
+              <v:shape w14:anchorId="56C7314C" id="Straight Arrow Connector 19" o:spid="_x0000_s1026" type="#_x0000_t32" style="position:absolute;margin-left:275.25pt;margin-top:82.85pt;width:3.6pt;height:34.5pt;z-index:251681792;visibility:visible;mso-wrap-style:square;mso-width-percent:0;mso-height-percent:0;mso-wrap-distance-left:9pt;mso-wrap-distance-top:0;mso-wrap-distance-right:9pt;mso-wrap-distance-bottom:0;mso-position-horizontal:absolute;mso-position-horizontal-relative:text;mso-position-vertical:absolute;mso-position-vertical-relative:text;mso-width-percent:0;mso-height-percent:0;mso-width-relative:margin;mso-height-relative:margin" o:gfxdata="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" strokecolor="black [3200]" strokeweight=".5pt">
+                <v:stroke endarrow="block" joinstyle="miter"/>
+              </v:shape>
+            </w:pict>
+          </mc:Fallback>
+        </mc:AlternateContent>
+      </w:r>
+      <w:r>
+        <w:rPr>
+          <w:noProof/>
+        </w:rPr>
+        <mc:AlternateContent>
+          <mc:Choice Requires="wps">
+            <w:drawing>
+              <wp:anchor distT="0" distB="0" distL="114300" distR="114300" simplePos="0" relativeHeight="251668480" behindDoc="0" locked="0" layoutInCell="1" allowOverlap="1" wp14:anchorId="4A21B8B3" wp14:editId="0AB794E8">
+                <wp:simplePos x="0" y="0"/>
+                <wp:positionH relativeFrom="column">
+                  <wp:posOffset>2981325</wp:posOffset>
+                </wp:positionH>
+                <wp:positionV relativeFrom="paragraph">
+                  <wp:posOffset>1490345</wp:posOffset>
+                </wp:positionV>
+                <wp:extent cx="1143000" cy="533400"/>
+                <wp:effectExtent l="0" t="0" r="19050" b="19050"/>
+                <wp:wrapNone/>
+                <wp:docPr id="9" name="Rectangle 9"/>
+                <wp:cNvGraphicFramePr/>
+                <a:graphic xmlns:a="http://schemas.openxmlformats.org/drawingml/2006/main">
+                  <a:graphicData uri="http://schemas.microsoft.com/office/word/2010/wordprocessingShape">
+                    <wps:wsp>
+                      <wps:cNvSpPr/>
+                      <wps:spPr>
+                        <a:xfrm>
+                          <a:off x="0" y="0"/>
+                          <a:ext cx="1143000" cy="533400"/>
+                        </a:xfrm>
+                        <a:prstGeom prst="rect">
+                          <a:avLst/>
+                        </a:prstGeom>
+                      </wps:spPr>
+                      <wps:style>
+                        <a:lnRef idx="2">
+                          <a:schemeClr val="accent1">
+                            <a:shade val="50000"/>
+                          </a:schemeClr>
+                        </a:lnRef>
+                        <a:fillRef idx="1">
+                          <a:schemeClr val="accent1"/>
+                        </a:fillRef>
+                        <a:effectRef idx="0">
+                          <a:schemeClr val="accent1"/>
+                        </a:effectRef>
+                        <a:fontRef idx="minor">
+                          <a:schemeClr val="lt1"/>
+                        </a:fontRef>
+                      </wps:style>
+                      <wps:txbx>
+                        <w:txbxContent>
+                          <w:p>
+                            <w:pPr>
+                              <w:jc w:val="center"/>
+                            </w:pPr>
+                            <w:r>
+                              <w:t>Select xml file</w:t>
+                            </w:r>
+                          </w:p>
+                        </w:txbxContent>
+                      </wps:txbx>
+                      <wps:bodyPr rot="0" spcFirstLastPara="0" vertOverflow="overflow" horzOverflow="overflow" vert="horz" wrap="square" lIns="91440" tIns="45720" rIns="91440" bIns="45720" numCol="1" spcCol="0" rtlCol="0" fromWordArt="0" anchor="ctr" anchorCtr="0" forceAA="0" compatLnSpc="1">
+                        <a:prstTxWarp prst="textNoShape">
+                          <a:avLst/>
+                        </a:prstTxWarp>
+                        <a:noAutofit/>
+                      </wps:bodyPr>
+                    </wps:wsp>
+                  </a:graphicData>
+                </a:graphic>
+                <wp14:sizeRelH relativeFrom="margin">
+                  <wp14:pctWidth>0</wp14:pctWidth>
+                </wp14:sizeRelH>
+                <wp14:sizeRelV relativeFrom="margin">
+                  <wp14:pctHeight>0</wp14:pctHeight>
+                </wp14:sizeRelV>
+              </wp:anchor>
+            </w:drawing>
+          </mc:Choice>
+          <mc:Fallback>
+            <w:pict>
+              <v:rect w14:anchorId="4A21B8B3" id="Rectangle 9" o:spid="_x0000_s1034" style="position:absolute;margin-left:234.75pt;margin-top:117.35pt;width:90pt;height:42pt;z-index:251668480;visibility:visible;mso-wrap-style:square;mso-width-percent:0;mso-height-percent:0;mso-wrap-distance-left:9pt;mso-wrap-distance-top:0;mso-wrap-distance-right:9pt;mso-wrap-distance-bottom:0;mso-position-horizontal:absolute;mso-position-horizontal-relative:text;mso-position-vertical:absolute;mso-position-vertical-relative:text;mso-width-percent:0;mso-height-percent:0;mso-width-relative:margin;mso-height-relative:margin;v-text-anchor:middle" o:gfxdata="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" fillcolor="#4472c4 [3204]" strokecolor="#1f3763 [1604]" strokeweight="1pt">
+                <v:textbox>
+                  <w:txbxContent>
+                    <w:p>
+                      <w:pPr>
+                        <w:jc w:val="center"/>
+                      </w:pPr>
+                      <w:r>
+                        <w:t>Select xml file</w:t>
+                      </w:r>
+                    </w:p>
+                  </w:txbxContent>
+                </v:textbox>
+              </v:rect>
+            </w:pict>
+          </mc:Fallback>
+        </mc:AlternateContent>
+      </w:r>
+      <w:r>
+        <w:rPr>
+          <w:noProof/>
+        </w:rPr>
+        <mc:AlternateContent>
+          <mc:Choice Requires="wps">
+            <w:drawing>
+              <wp:anchor distT="0" distB="0" distL="114300" distR="114300" simplePos="0" relativeHeight="251679744" behindDoc="0" locked="0" layoutInCell="1" allowOverlap="1" wp14:anchorId="3BFDB5A7" wp14:editId="0F2E98D2">
+                <wp:simplePos x="0" y="0"/>
+                <wp:positionH relativeFrom="column">
+                  <wp:posOffset>2914650</wp:posOffset>
+                </wp:positionH>
+                <wp:positionV relativeFrom="paragraph">
+                  <wp:posOffset>499745</wp:posOffset>
+                </wp:positionV>
+                <wp:extent cx="1143000" cy="533400"/>
+                <wp:effectExtent l="0" t="0" r="19050" b="19050"/>
+                <wp:wrapNone/>
+                <wp:docPr id="18" name="Rectangle 18"/>
+                <wp:cNvGraphicFramePr/>
+                <a:graphic xmlns:a="http://schemas.openxmlformats.org/drawingml/2006/main">
+                  <a:graphicData uri="http://schemas.microsoft.com/office/word/2010/wordprocessingShape">
+                    <wps:wsp>
+                      <wps:cNvSpPr/>
+                      <wps:spPr>
+                        <a:xfrm>
+                          <a:off x="0" y="0"/>
+                          <a:ext cx="1143000" cy="533400"/>
+                        </a:xfrm>
+                        <a:prstGeom prst="rect">
+                          <a:avLst/>
+                        </a:prstGeom>
+                      </wps:spPr>
+                      <wps:style>
+                        <a:lnRef idx="2">
+                          <a:schemeClr val="accent1">
+                            <a:shade val="50000"/>
+                          </a:schemeClr>
+                        </a:lnRef>
+                        <a:fillRef idx="1">
+                          <a:schemeClr val="accent1"/>
+                        </a:fillRef>
+                        <a:effectRef idx="0">
+                          <a:schemeClr val="accent1"/>
+                        </a:effectRef>
+                        <a:fontRef idx="minor">
+                          <a:schemeClr val="lt1"/>
+                        </a:fontRef>
+                      </wps:style>
+                      <wps:txbx>
+                        <w:txbxContent>
+                          <w:p>
+                            <w:pPr>
+                              <w:jc w:val="center"/>
+                            </w:pPr>
+                            <w:r>
+                              <w:t>Click Open</w:t>
+                            </w:r>
+                          </w:p>
+                        </w:txbxContent>
+                      </wps:txbx>
+                      <wps:bodyPr rot="0" spcFirstLastPara="0" vertOverflow="overflow" horzOverflow="overflow" vert="horz" wrap="square" lIns="91440" tIns="45720" rIns="91440" bIns="45720" numCol="1" spcCol="0" rtlCol="0" fromWordArt="0" anchor="ctr" anchorCtr="0" forceAA="0" compatLnSpc="1">
+                        <a:prstTxWarp prst="textNoShape">
+                          <a:avLst/>
+                        </a:prstTxWarp>
+                        <a:noAutofit/>
+                      </wps:bodyPr>
+                    </wps:wsp>
+                  </a:graphicData>
+                </a:graphic>
+                <wp14:sizeRelH relativeFrom="margin">
+                  <wp14:pctWidth>0</wp14:pctWidth>
+                </wp14:sizeRelH>
+                <wp14:sizeRelV relativeFrom="margin">
+                  <wp14:pctHeight>0</wp14:pctHeight>
+                </wp14:sizeRelV>
+              </wp:anchor>
+            </w:drawing>
+          </mc:Choice>
+          <mc:Fallback>
+            <w:pict>
+              <v:rect w14:anchorId="3BFDB5A7" id="Rectangle 18" o:spid="_x0000_s1035" style="position:absolute;margin-left:229.5pt;margin-top:39.35pt;width:90pt;height:42pt;z-index:251679744;visibility:visible;mso-wrap-style:square;mso-width-percent:0;mso-height-percent:0;mso-wrap-distance-left:9pt;mso-wrap-distance-top:0;mso-wrap-distance-right:9pt;mso-wrap-distance-bottom:0;mso-position-horizontal:absolute;mso-position-horizontal-relative:text;mso-position-vertical:absolute;mso-position-vertical-relative:text;mso-width-percent:0;mso-height-percent:0;mso-width-relative:margin;mso-height-relative:margin;v-text-anchor:middle" o:gfxdata="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" fillcolor="#4472c4 [3204]" strokecolor="#1f3763 [1604]" strokeweight="1pt">
+                <v:textbox>
+                  <w:txbxContent>
+                    <w:p>
+                      <w:pPr>
+                        <w:jc w:val="center"/>
+                      </w:pPr>
+                      <w:r>
+                        <w:t>Click Open</w:t>
+                      </w:r>
+                    </w:p>
+                  </w:txbxContent>
+                </v:textbox>
+              </v:rect>
+            </w:pict>
+          </mc:Fallback>
+        </mc:AlternateContent>
+      </w:r>
     </w:p>
     <w:sectPr>
       <w:pgSz w:w="12240" w:h="15840"/>
